--- a/7/ТКИ541_КузнецовКК_СтепановДЕ_В12.docx
+++ b/7/ТКИ541_КузнецовКК_СтепановДЕ_В12.docx
@@ -2523,9 +2523,6 @@
     <w:p>
       <w:pPr>
         <w:ind w:firstLine="0"/>
-        <w:rPr>
-          <w:lang w:val="en-US"/>
-        </w:rPr>
       </w:pPr>
     </w:p>
     <w:p>
@@ -3046,6 +3043,9 @@
         <w:jc w:val="center"/>
       </w:pPr>
       <w:r>
+        <w:rPr>
+          <w:noProof/>
+        </w:rPr>
         <w:drawing>
           <wp:inline distT="0" distB="0" distL="0" distR="0" wp14:anchorId="0386D246" wp14:editId="6CC333C0">
             <wp:extent cx="2080381" cy="3744685"/>
@@ -4948,7 +4948,346 @@
         <w:rPr>
           <w:lang w:val="en-US"/>
         </w:rPr>
-        <w:t xml:space="preserve">, </w:t>
+        <w:t xml:space="preserve">, newIm, oldRe, </w:t>
+      </w:r>
+      <w:proofErr w:type="spellStart"/>
+      <w:r>
+        <w:rPr>
+          <w:lang w:val="en-US"/>
+        </w:rPr>
+        <w:t>oldIm</w:t>
+      </w:r>
+      <w:proofErr w:type="spellEnd"/>
+      <w:r>
+        <w:rPr>
+          <w:lang w:val="en-US"/>
+        </w:rPr>
+        <w:t>;</w:t>
+      </w:r>
+    </w:p>
+    <w:p>
+      <w:pPr>
+        <w:rPr>
+          <w:lang w:val="en-US"/>
+        </w:rPr>
+      </w:pPr>
+      <w:r>
+        <w:rPr>
+          <w:lang w:val="en-US"/>
+        </w:rPr>
+        <w:t xml:space="preserve">                    const zoom = </w:t>
+      </w:r>
+      <w:proofErr w:type="spellStart"/>
+      <w:proofErr w:type="gramStart"/>
+      <w:r>
+        <w:rPr>
+          <w:lang w:val="en-US"/>
+        </w:rPr>
+        <w:t>this.zoom</w:t>
+      </w:r>
+      <w:proofErr w:type="spellEnd"/>
+      <w:proofErr w:type="gramEnd"/>
+      <w:r>
+        <w:rPr>
+          <w:lang w:val="en-US"/>
+        </w:rPr>
+        <w:t>;</w:t>
+      </w:r>
+    </w:p>
+    <w:p>
+      <w:pPr>
+        <w:rPr>
+          <w:lang w:val="en-US"/>
+        </w:rPr>
+      </w:pPr>
+      <w:r>
+        <w:rPr>
+          <w:lang w:val="en-US"/>
+        </w:rPr>
+        <w:t xml:space="preserve">                    const </w:t>
+      </w:r>
+      <w:proofErr w:type="spellStart"/>
+      <w:r>
+        <w:rPr>
+          <w:lang w:val="en-US"/>
+        </w:rPr>
+        <w:t>moveX</w:t>
+      </w:r>
+      <w:proofErr w:type="spellEnd"/>
+      <w:r>
+        <w:rPr>
+          <w:lang w:val="en-US"/>
+        </w:rPr>
+        <w:t xml:space="preserve"> = </w:t>
+      </w:r>
+      <w:proofErr w:type="gramStart"/>
+      <w:r>
+        <w:rPr>
+          <w:lang w:val="en-US"/>
+        </w:rPr>
+        <w:t>this.moveX</w:t>
+      </w:r>
+      <w:proofErr w:type="gramEnd"/>
+      <w:r>
+        <w:rPr>
+          <w:lang w:val="en-US"/>
+        </w:rPr>
+        <w:t>;</w:t>
+      </w:r>
+    </w:p>
+    <w:p>
+      <w:pPr>
+        <w:rPr>
+          <w:lang w:val="en-US"/>
+        </w:rPr>
+      </w:pPr>
+      <w:r>
+        <w:rPr>
+          <w:lang w:val="en-US"/>
+        </w:rPr>
+        <w:t xml:space="preserve">                    const </w:t>
+      </w:r>
+      <w:proofErr w:type="spellStart"/>
+      <w:r>
+        <w:rPr>
+          <w:lang w:val="en-US"/>
+        </w:rPr>
+        <w:t>moveY</w:t>
+      </w:r>
+      <w:proofErr w:type="spellEnd"/>
+      <w:r>
+        <w:rPr>
+          <w:lang w:val="en-US"/>
+        </w:rPr>
+        <w:t xml:space="preserve"> = </w:t>
+      </w:r>
+      <w:proofErr w:type="gramStart"/>
+      <w:r>
+        <w:rPr>
+          <w:lang w:val="en-US"/>
+        </w:rPr>
+        <w:t>this.moveY</w:t>
+      </w:r>
+      <w:proofErr w:type="gramEnd"/>
+      <w:r>
+        <w:rPr>
+          <w:lang w:val="en-US"/>
+        </w:rPr>
+        <w:t>;</w:t>
+      </w:r>
+    </w:p>
+    <w:p>
+      <w:pPr>
+        <w:rPr>
+          <w:lang w:val="en-US"/>
+        </w:rPr>
+      </w:pPr>
+      <w:r>
+        <w:rPr>
+          <w:lang w:val="en-US"/>
+        </w:rPr>
+        <w:t xml:space="preserve">                    const </w:t>
+      </w:r>
+      <w:proofErr w:type="spellStart"/>
+      <w:r>
+        <w:rPr>
+          <w:lang w:val="en-US"/>
+        </w:rPr>
+        <w:t>maxIter</w:t>
+      </w:r>
+      <w:proofErr w:type="spellEnd"/>
+      <w:r>
+        <w:rPr>
+          <w:lang w:val="en-US"/>
+        </w:rPr>
+        <w:t xml:space="preserve"> = </w:t>
+      </w:r>
+      <w:proofErr w:type="spellStart"/>
+      <w:proofErr w:type="gramStart"/>
+      <w:r>
+        <w:rPr>
+          <w:lang w:val="en-US"/>
+        </w:rPr>
+        <w:t>this.maxIter</w:t>
+      </w:r>
+      <w:proofErr w:type="spellEnd"/>
+      <w:proofErr w:type="gramEnd"/>
+      <w:r>
+        <w:rPr>
+          <w:lang w:val="en-US"/>
+        </w:rPr>
+        <w:t>;</w:t>
+      </w:r>
+    </w:p>
+    <w:p>
+      <w:pPr>
+        <w:rPr>
+          <w:lang w:val="en-US"/>
+        </w:rPr>
+      </w:pPr>
+      <w:r>
+        <w:rPr>
+          <w:lang w:val="en-US"/>
+        </w:rPr>
+        <w:t xml:space="preserve">                    const </w:t>
+      </w:r>
+      <w:proofErr w:type="spellStart"/>
+      <w:r>
+        <w:rPr>
+          <w:lang w:val="en-US"/>
+        </w:rPr>
+        <w:t>startTime</w:t>
+      </w:r>
+      <w:proofErr w:type="spellEnd"/>
+      <w:r>
+        <w:rPr>
+          <w:lang w:val="en-US"/>
+        </w:rPr>
+        <w:t xml:space="preserve"> = </w:t>
+      </w:r>
+      <w:proofErr w:type="spellStart"/>
+      <w:proofErr w:type="gramStart"/>
+      <w:r>
+        <w:rPr>
+          <w:lang w:val="en-US"/>
+        </w:rPr>
+        <w:t>performance.now</w:t>
+      </w:r>
+      <w:proofErr w:type="spellEnd"/>
+      <w:r>
+        <w:rPr>
+          <w:lang w:val="en-US"/>
+        </w:rPr>
+        <w:t>(</w:t>
+      </w:r>
+      <w:proofErr w:type="gramEnd"/>
+      <w:r>
+        <w:rPr>
+          <w:lang w:val="en-US"/>
+        </w:rPr>
+        <w:t>);</w:t>
+      </w:r>
+    </w:p>
+    <w:p>
+      <w:pPr>
+        <w:rPr>
+          <w:lang w:val="en-US"/>
+        </w:rPr>
+      </w:pPr>
+      <w:r>
+        <w:rPr>
+          <w:lang w:val="en-US"/>
+        </w:rPr>
+        <w:t xml:space="preserve">                    for (let x = 0; x &lt; </w:t>
+      </w:r>
+      <w:proofErr w:type="spellStart"/>
+      <w:r>
+        <w:rPr>
+          <w:lang w:val="en-US"/>
+        </w:rPr>
+        <w:t>this.wdt</w:t>
+      </w:r>
+      <w:proofErr w:type="spellEnd"/>
+      <w:r>
+        <w:rPr>
+          <w:lang w:val="en-US"/>
+        </w:rPr>
+        <w:t>; x++) {</w:t>
+      </w:r>
+    </w:p>
+    <w:p>
+      <w:pPr>
+        <w:rPr>
+          <w:lang w:val="en-US"/>
+        </w:rPr>
+      </w:pPr>
+      <w:r>
+        <w:rPr>
+          <w:lang w:val="en-US"/>
+        </w:rPr>
+        <w:t xml:space="preserve">                        for (let y = 0; y &lt; </w:t>
+      </w:r>
+      <w:proofErr w:type="spellStart"/>
+      <w:r>
+        <w:rPr>
+          <w:lang w:val="en-US"/>
+        </w:rPr>
+        <w:t>this.hgt</w:t>
+      </w:r>
+      <w:proofErr w:type="spellEnd"/>
+      <w:r>
+        <w:rPr>
+          <w:lang w:val="en-US"/>
+        </w:rPr>
+        <w:t>; y++) {</w:t>
+      </w:r>
+    </w:p>
+    <w:p>
+      <w:pPr>
+        <w:rPr>
+          <w:lang w:val="en-US"/>
+        </w:rPr>
+      </w:pPr>
+      <w:r>
+        <w:rPr>
+          <w:lang w:val="en-US"/>
+        </w:rPr>
+        <w:t xml:space="preserve">                            </w:t>
+      </w:r>
+      <w:proofErr w:type="spellStart"/>
+      <w:r>
+        <w:rPr>
+          <w:lang w:val="en-US"/>
+        </w:rPr>
+        <w:t>newRe</w:t>
+      </w:r>
+      <w:proofErr w:type="spellEnd"/>
+      <w:r>
+        <w:rPr>
+          <w:lang w:val="en-US"/>
+        </w:rPr>
+        <w:t xml:space="preserve"> = 1.5 * (x - </w:t>
+      </w:r>
+      <w:proofErr w:type="spellStart"/>
+      <w:r>
+        <w:rPr>
+          <w:lang w:val="en-US"/>
+        </w:rPr>
+        <w:t>this.wdt</w:t>
+      </w:r>
+      <w:proofErr w:type="spellEnd"/>
+      <w:r>
+        <w:rPr>
+          <w:lang w:val="en-US"/>
+        </w:rPr>
+        <w:t xml:space="preserve"> / 2) / (0.5 * zoom * </w:t>
+      </w:r>
+      <w:proofErr w:type="spellStart"/>
+      <w:r>
+        <w:rPr>
+          <w:lang w:val="en-US"/>
+        </w:rPr>
+        <w:t>this.wdt</w:t>
+      </w:r>
+      <w:proofErr w:type="spellEnd"/>
+      <w:r>
+        <w:rPr>
+          <w:lang w:val="en-US"/>
+        </w:rPr>
+        <w:t>) + moveX;</w:t>
+      </w:r>
+    </w:p>
+    <w:p>
+      <w:pPr>
+        <w:rPr>
+          <w:lang w:val="en-US"/>
+        </w:rPr>
+      </w:pPr>
+      <w:r>
+        <w:rPr>
+          <w:lang w:val="en-US"/>
+        </w:rPr>
+        <w:t xml:space="preserve">                            </w:t>
       </w:r>
       <w:proofErr w:type="spellStart"/>
       <w:r>
@@ -4962,282 +5301,7 @@
         <w:rPr>
           <w:lang w:val="en-US"/>
         </w:rPr>
-        <w:t xml:space="preserve">, </w:t>
-      </w:r>
-      <w:proofErr w:type="spellStart"/>
-      <w:r>
-        <w:rPr>
-          <w:lang w:val="en-US"/>
-        </w:rPr>
-        <w:t>oldRe</w:t>
-      </w:r>
-      <w:proofErr w:type="spellEnd"/>
-      <w:r>
-        <w:rPr>
-          <w:lang w:val="en-US"/>
-        </w:rPr>
-        <w:t xml:space="preserve">, </w:t>
-      </w:r>
-      <w:proofErr w:type="spellStart"/>
-      <w:r>
-        <w:rPr>
-          <w:lang w:val="en-US"/>
-        </w:rPr>
-        <w:t>oldIm</w:t>
-      </w:r>
-      <w:proofErr w:type="spellEnd"/>
-      <w:r>
-        <w:rPr>
-          <w:lang w:val="en-US"/>
-        </w:rPr>
-        <w:t>;</w:t>
-      </w:r>
-    </w:p>
-    <w:p>
-      <w:pPr>
-        <w:rPr>
-          <w:lang w:val="en-US"/>
-        </w:rPr>
-      </w:pPr>
-      <w:r>
-        <w:rPr>
-          <w:lang w:val="en-US"/>
-        </w:rPr>
-        <w:t xml:space="preserve">                    const zoom = </w:t>
-      </w:r>
-      <w:proofErr w:type="spellStart"/>
-      <w:proofErr w:type="gramStart"/>
-      <w:r>
-        <w:rPr>
-          <w:lang w:val="en-US"/>
-        </w:rPr>
-        <w:t>this.zoom</w:t>
-      </w:r>
-      <w:proofErr w:type="spellEnd"/>
-      <w:proofErr w:type="gramEnd"/>
-      <w:r>
-        <w:rPr>
-          <w:lang w:val="en-US"/>
-        </w:rPr>
-        <w:t>;</w:t>
-      </w:r>
-    </w:p>
-    <w:p>
-      <w:pPr>
-        <w:rPr>
-          <w:lang w:val="en-US"/>
-        </w:rPr>
-      </w:pPr>
-      <w:r>
-        <w:rPr>
-          <w:lang w:val="en-US"/>
-        </w:rPr>
-        <w:t xml:space="preserve">                    const </w:t>
-      </w:r>
-      <w:proofErr w:type="spellStart"/>
-      <w:r>
-        <w:rPr>
-          <w:lang w:val="en-US"/>
-        </w:rPr>
-        <w:t>moveX</w:t>
-      </w:r>
-      <w:proofErr w:type="spellEnd"/>
-      <w:r>
-        <w:rPr>
-          <w:lang w:val="en-US"/>
-        </w:rPr>
-        <w:t xml:space="preserve"> = </w:t>
-      </w:r>
-      <w:proofErr w:type="spellStart"/>
-      <w:proofErr w:type="gramStart"/>
-      <w:r>
-        <w:rPr>
-          <w:lang w:val="en-US"/>
-        </w:rPr>
-        <w:t>this.moveX</w:t>
-      </w:r>
-      <w:proofErr w:type="spellEnd"/>
-      <w:proofErr w:type="gramEnd"/>
-      <w:r>
-        <w:rPr>
-          <w:lang w:val="en-US"/>
-        </w:rPr>
-        <w:t>;</w:t>
-      </w:r>
-    </w:p>
-    <w:p>
-      <w:pPr>
-        <w:rPr>
-          <w:lang w:val="en-US"/>
-        </w:rPr>
-      </w:pPr>
-      <w:r>
-        <w:rPr>
-          <w:lang w:val="en-US"/>
-        </w:rPr>
-        <w:t xml:space="preserve">                    const </w:t>
-      </w:r>
-      <w:proofErr w:type="spellStart"/>
-      <w:r>
-        <w:rPr>
-          <w:lang w:val="en-US"/>
-        </w:rPr>
-        <w:t>moveY</w:t>
-      </w:r>
-      <w:proofErr w:type="spellEnd"/>
-      <w:r>
-        <w:rPr>
-          <w:lang w:val="en-US"/>
-        </w:rPr>
-        <w:t xml:space="preserve"> = </w:t>
-      </w:r>
-      <w:proofErr w:type="spellStart"/>
-      <w:proofErr w:type="gramStart"/>
-      <w:r>
-        <w:rPr>
-          <w:lang w:val="en-US"/>
-        </w:rPr>
-        <w:t>this.moveY</w:t>
-      </w:r>
-      <w:proofErr w:type="spellEnd"/>
-      <w:proofErr w:type="gramEnd"/>
-      <w:r>
-        <w:rPr>
-          <w:lang w:val="en-US"/>
-        </w:rPr>
-        <w:t>;</w:t>
-      </w:r>
-    </w:p>
-    <w:p>
-      <w:pPr>
-        <w:rPr>
-          <w:lang w:val="en-US"/>
-        </w:rPr>
-      </w:pPr>
-      <w:r>
-        <w:rPr>
-          <w:lang w:val="en-US"/>
-        </w:rPr>
-        <w:t xml:space="preserve">                    const </w:t>
-      </w:r>
-      <w:proofErr w:type="spellStart"/>
-      <w:r>
-        <w:rPr>
-          <w:lang w:val="en-US"/>
-        </w:rPr>
-        <w:t>maxIter</w:t>
-      </w:r>
-      <w:proofErr w:type="spellEnd"/>
-      <w:r>
-        <w:rPr>
-          <w:lang w:val="en-US"/>
-        </w:rPr>
-        <w:t xml:space="preserve"> = </w:t>
-      </w:r>
-      <w:proofErr w:type="spellStart"/>
-      <w:proofErr w:type="gramStart"/>
-      <w:r>
-        <w:rPr>
-          <w:lang w:val="en-US"/>
-        </w:rPr>
-        <w:t>this.maxIter</w:t>
-      </w:r>
-      <w:proofErr w:type="spellEnd"/>
-      <w:proofErr w:type="gramEnd"/>
-      <w:r>
-        <w:rPr>
-          <w:lang w:val="en-US"/>
-        </w:rPr>
-        <w:t>;</w:t>
-      </w:r>
-    </w:p>
-    <w:p>
-      <w:pPr>
-        <w:rPr>
-          <w:lang w:val="en-US"/>
-        </w:rPr>
-      </w:pPr>
-      <w:r>
-        <w:rPr>
-          <w:lang w:val="en-US"/>
-        </w:rPr>
-        <w:t xml:space="preserve">                    const </w:t>
-      </w:r>
-      <w:proofErr w:type="spellStart"/>
-      <w:r>
-        <w:rPr>
-          <w:lang w:val="en-US"/>
-        </w:rPr>
-        <w:t>startTime</w:t>
-      </w:r>
-      <w:proofErr w:type="spellEnd"/>
-      <w:r>
-        <w:rPr>
-          <w:lang w:val="en-US"/>
-        </w:rPr>
-        <w:t xml:space="preserve"> = </w:t>
-      </w:r>
-      <w:proofErr w:type="spellStart"/>
-      <w:proofErr w:type="gramStart"/>
-      <w:r>
-        <w:rPr>
-          <w:lang w:val="en-US"/>
-        </w:rPr>
-        <w:t>performance.now</w:t>
-      </w:r>
-      <w:proofErr w:type="spellEnd"/>
-      <w:r>
-        <w:rPr>
-          <w:lang w:val="en-US"/>
-        </w:rPr>
-        <w:t>(</w:t>
-      </w:r>
-      <w:proofErr w:type="gramEnd"/>
-      <w:r>
-        <w:rPr>
-          <w:lang w:val="en-US"/>
-        </w:rPr>
-        <w:t>);</w:t>
-      </w:r>
-    </w:p>
-    <w:p>
-      <w:pPr>
-        <w:rPr>
-          <w:lang w:val="en-US"/>
-        </w:rPr>
-      </w:pPr>
-      <w:r>
-        <w:rPr>
-          <w:lang w:val="en-US"/>
-        </w:rPr>
-        <w:t xml:space="preserve">                    for (let x = 0; x &lt; </w:t>
-      </w:r>
-      <w:proofErr w:type="spellStart"/>
-      <w:r>
-        <w:rPr>
-          <w:lang w:val="en-US"/>
-        </w:rPr>
-        <w:t>this.wdt</w:t>
-      </w:r>
-      <w:proofErr w:type="spellEnd"/>
-      <w:r>
-        <w:rPr>
-          <w:lang w:val="en-US"/>
-        </w:rPr>
-        <w:t>; x++) {</w:t>
-      </w:r>
-    </w:p>
-    <w:p>
-      <w:pPr>
-        <w:rPr>
-          <w:lang w:val="en-US"/>
-        </w:rPr>
-      </w:pPr>
-      <w:r>
-        <w:rPr>
-          <w:lang w:val="en-US"/>
-        </w:rPr>
-        <w:t xml:space="preserve">                        for (let y = 0; y &lt; </w:t>
+        <w:t xml:space="preserve"> = (y - </w:t>
       </w:r>
       <w:proofErr w:type="spellStart"/>
       <w:r>
@@ -5251,47 +5315,6 @@
         <w:rPr>
           <w:lang w:val="en-US"/>
         </w:rPr>
-        <w:t>; y++) {</w:t>
-      </w:r>
-    </w:p>
-    <w:p>
-      <w:pPr>
-        <w:rPr>
-          <w:lang w:val="en-US"/>
-        </w:rPr>
-      </w:pPr>
-      <w:r>
-        <w:rPr>
-          <w:lang w:val="en-US"/>
-        </w:rPr>
-        <w:t xml:space="preserve">                            </w:t>
-      </w:r>
-      <w:proofErr w:type="spellStart"/>
-      <w:r>
-        <w:rPr>
-          <w:lang w:val="en-US"/>
-        </w:rPr>
-        <w:t>newRe</w:t>
-      </w:r>
-      <w:proofErr w:type="spellEnd"/>
-      <w:r>
-        <w:rPr>
-          <w:lang w:val="en-US"/>
-        </w:rPr>
-        <w:t xml:space="preserve"> = 1.5 * (x - </w:t>
-      </w:r>
-      <w:proofErr w:type="spellStart"/>
-      <w:r>
-        <w:rPr>
-          <w:lang w:val="en-US"/>
-        </w:rPr>
-        <w:t>this.wdt</w:t>
-      </w:r>
-      <w:proofErr w:type="spellEnd"/>
-      <w:r>
-        <w:rPr>
-          <w:lang w:val="en-US"/>
-        </w:rPr>
         <w:t xml:space="preserve"> / 2) / (0.5 * zoom * </w:t>
       </w:r>
       <w:proofErr w:type="spellStart"/>
@@ -5299,61 +5322,6 @@
         <w:rPr>
           <w:lang w:val="en-US"/>
         </w:rPr>
-        <w:t>this.wdt</w:t>
-      </w:r>
-      <w:proofErr w:type="spellEnd"/>
-      <w:r>
-        <w:rPr>
-          <w:lang w:val="en-US"/>
-        </w:rPr>
-        <w:t xml:space="preserve">) + </w:t>
-      </w:r>
-      <w:proofErr w:type="spellStart"/>
-      <w:r>
-        <w:rPr>
-          <w:lang w:val="en-US"/>
-        </w:rPr>
-        <w:t>moveX</w:t>
-      </w:r>
-      <w:proofErr w:type="spellEnd"/>
-      <w:r>
-        <w:rPr>
-          <w:lang w:val="en-US"/>
-        </w:rPr>
-        <w:t>;</w:t>
-      </w:r>
-    </w:p>
-    <w:p>
-      <w:pPr>
-        <w:rPr>
-          <w:lang w:val="en-US"/>
-        </w:rPr>
-      </w:pPr>
-      <w:r>
-        <w:rPr>
-          <w:lang w:val="en-US"/>
-        </w:rPr>
-        <w:t xml:space="preserve">                            </w:t>
-      </w:r>
-      <w:proofErr w:type="spellStart"/>
-      <w:r>
-        <w:rPr>
-          <w:lang w:val="en-US"/>
-        </w:rPr>
-        <w:t>newIm</w:t>
-      </w:r>
-      <w:proofErr w:type="spellEnd"/>
-      <w:r>
-        <w:rPr>
-          <w:lang w:val="en-US"/>
-        </w:rPr>
-        <w:t xml:space="preserve"> = (y - </w:t>
-      </w:r>
-      <w:proofErr w:type="spellStart"/>
-      <w:r>
-        <w:rPr>
-          <w:lang w:val="en-US"/>
-        </w:rPr>
         <w:t>this.hgt</w:t>
       </w:r>
       <w:proofErr w:type="spellEnd"/>
@@ -5361,35 +5329,7 @@
         <w:rPr>
           <w:lang w:val="en-US"/>
         </w:rPr>
-        <w:t xml:space="preserve"> / 2) / (0.5 * zoom * </w:t>
-      </w:r>
-      <w:proofErr w:type="spellStart"/>
-      <w:r>
-        <w:rPr>
-          <w:lang w:val="en-US"/>
-        </w:rPr>
-        <w:t>this.hgt</w:t>
-      </w:r>
-      <w:proofErr w:type="spellEnd"/>
-      <w:r>
-        <w:rPr>
-          <w:lang w:val="en-US"/>
-        </w:rPr>
-        <w:t xml:space="preserve">) + </w:t>
-      </w:r>
-      <w:proofErr w:type="spellStart"/>
-      <w:r>
-        <w:rPr>
-          <w:lang w:val="en-US"/>
-        </w:rPr>
-        <w:t>moveY</w:t>
-      </w:r>
-      <w:proofErr w:type="spellEnd"/>
-      <w:r>
-        <w:rPr>
-          <w:lang w:val="en-US"/>
-        </w:rPr>
-        <w:t>;</w:t>
+        <w:t>) + moveY;</w:t>
       </w:r>
     </w:p>
     <w:p>
@@ -5472,7 +5412,403 @@
         <w:rPr>
           <w:lang w:val="en-US"/>
         </w:rPr>
-        <w:t xml:space="preserve">; </w:t>
+        <w:t>; i++) {</w:t>
+      </w:r>
+    </w:p>
+    <w:p>
+      <w:pPr>
+        <w:rPr>
+          <w:lang w:val="en-US"/>
+        </w:rPr>
+      </w:pPr>
+      <w:r>
+        <w:rPr>
+          <w:lang w:val="en-US"/>
+        </w:rPr>
+        <w:t xml:space="preserve">                                </w:t>
+      </w:r>
+      <w:proofErr w:type="spellStart"/>
+      <w:r>
+        <w:rPr>
+          <w:lang w:val="en-US"/>
+        </w:rPr>
+        <w:t>oldRe</w:t>
+      </w:r>
+      <w:proofErr w:type="spellEnd"/>
+      <w:r>
+        <w:rPr>
+          <w:lang w:val="en-US"/>
+        </w:rPr>
+        <w:t xml:space="preserve"> = newRe;</w:t>
+      </w:r>
+    </w:p>
+    <w:p>
+      <w:pPr>
+        <w:rPr>
+          <w:lang w:val="en-US"/>
+        </w:rPr>
+      </w:pPr>
+      <w:r>
+        <w:rPr>
+          <w:lang w:val="en-US"/>
+        </w:rPr>
+        <w:t xml:space="preserve">                                </w:t>
+      </w:r>
+      <w:proofErr w:type="spellStart"/>
+      <w:r>
+        <w:rPr>
+          <w:lang w:val="en-US"/>
+        </w:rPr>
+        <w:t>oldIm</w:t>
+      </w:r>
+      <w:proofErr w:type="spellEnd"/>
+      <w:r>
+        <w:rPr>
+          <w:lang w:val="en-US"/>
+        </w:rPr>
+        <w:t xml:space="preserve"> = newIm;</w:t>
+      </w:r>
+    </w:p>
+    <w:p>
+      <w:pPr>
+        <w:rPr>
+          <w:lang w:val="en-US"/>
+        </w:rPr>
+      </w:pPr>
+      <w:r>
+        <w:rPr>
+          <w:lang w:val="en-US"/>
+        </w:rPr>
+        <w:t xml:space="preserve">                                </w:t>
+      </w:r>
+      <w:proofErr w:type="spellStart"/>
+      <w:r>
+        <w:rPr>
+          <w:lang w:val="en-US"/>
+        </w:rPr>
+        <w:t>newRe</w:t>
+      </w:r>
+      <w:proofErr w:type="spellEnd"/>
+      <w:r>
+        <w:rPr>
+          <w:lang w:val="en-US"/>
+        </w:rPr>
+        <w:t xml:space="preserve"> = (</w:t>
+      </w:r>
+      <w:proofErr w:type="spellStart"/>
+      <w:r>
+        <w:rPr>
+          <w:lang w:val="en-US"/>
+        </w:rPr>
+        <w:t>oldRe</w:t>
+      </w:r>
+      <w:proofErr w:type="spellEnd"/>
+      <w:r>
+        <w:rPr>
+          <w:lang w:val="en-US"/>
+        </w:rPr>
+        <w:t xml:space="preserve"> * </w:t>
+      </w:r>
+      <w:proofErr w:type="spellStart"/>
+      <w:r>
+        <w:rPr>
+          <w:lang w:val="en-US"/>
+        </w:rPr>
+        <w:t>oldRe</w:t>
+      </w:r>
+      <w:proofErr w:type="spellEnd"/>
+      <w:r>
+        <w:rPr>
+          <w:lang w:val="en-US"/>
+        </w:rPr>
+        <w:t>) - (</w:t>
+      </w:r>
+      <w:proofErr w:type="spellStart"/>
+      <w:r>
+        <w:rPr>
+          <w:lang w:val="en-US"/>
+        </w:rPr>
+        <w:t>oldIm</w:t>
+      </w:r>
+      <w:proofErr w:type="spellEnd"/>
+      <w:r>
+        <w:rPr>
+          <w:lang w:val="en-US"/>
+        </w:rPr>
+        <w:t xml:space="preserve"> * </w:t>
+      </w:r>
+      <w:proofErr w:type="spellStart"/>
+      <w:r>
+        <w:rPr>
+          <w:lang w:val="en-US"/>
+        </w:rPr>
+        <w:t>oldIm</w:t>
+      </w:r>
+      <w:proofErr w:type="spellEnd"/>
+      <w:r>
+        <w:rPr>
+          <w:lang w:val="en-US"/>
+        </w:rPr>
+        <w:t>) + cRe;</w:t>
+      </w:r>
+    </w:p>
+    <w:p>
+      <w:pPr>
+        <w:rPr>
+          <w:lang w:val="en-US"/>
+        </w:rPr>
+      </w:pPr>
+      <w:r>
+        <w:rPr>
+          <w:lang w:val="en-US"/>
+        </w:rPr>
+        <w:t xml:space="preserve">                                </w:t>
+      </w:r>
+      <w:proofErr w:type="spellStart"/>
+      <w:r>
+        <w:rPr>
+          <w:lang w:val="en-US"/>
+        </w:rPr>
+        <w:t>newIm</w:t>
+      </w:r>
+      <w:proofErr w:type="spellEnd"/>
+      <w:r>
+        <w:rPr>
+          <w:lang w:val="en-US"/>
+        </w:rPr>
+        <w:t xml:space="preserve"> = 2 * </w:t>
+      </w:r>
+      <w:proofErr w:type="spellStart"/>
+      <w:r>
+        <w:rPr>
+          <w:lang w:val="en-US"/>
+        </w:rPr>
+        <w:t>oldRe</w:t>
+      </w:r>
+      <w:proofErr w:type="spellEnd"/>
+      <w:r>
+        <w:rPr>
+          <w:lang w:val="en-US"/>
+        </w:rPr>
+        <w:t xml:space="preserve"> * </w:t>
+      </w:r>
+      <w:proofErr w:type="spellStart"/>
+      <w:r>
+        <w:rPr>
+          <w:lang w:val="en-US"/>
+        </w:rPr>
+        <w:t>oldIm</w:t>
+      </w:r>
+      <w:proofErr w:type="spellEnd"/>
+      <w:r>
+        <w:rPr>
+          <w:lang w:val="en-US"/>
+        </w:rPr>
+        <w:t xml:space="preserve"> + </w:t>
+      </w:r>
+      <w:proofErr w:type="spellStart"/>
+      <w:r>
+        <w:rPr>
+          <w:lang w:val="en-US"/>
+        </w:rPr>
+        <w:t>cIm</w:t>
+      </w:r>
+      <w:proofErr w:type="spellEnd"/>
+      <w:r>
+        <w:rPr>
+          <w:lang w:val="en-US"/>
+        </w:rPr>
+        <w:t>;</w:t>
+      </w:r>
+    </w:p>
+    <w:p>
+      <w:pPr>
+        <w:rPr>
+          <w:lang w:val="en-US"/>
+        </w:rPr>
+      </w:pPr>
+      <w:r>
+        <w:rPr>
+          <w:lang w:val="en-US"/>
+        </w:rPr>
+        <w:t xml:space="preserve">                                if ((</w:t>
+      </w:r>
+      <w:proofErr w:type="spellStart"/>
+      <w:r>
+        <w:rPr>
+          <w:lang w:val="en-US"/>
+        </w:rPr>
+        <w:t>newRe</w:t>
+      </w:r>
+      <w:proofErr w:type="spellEnd"/>
+      <w:r>
+        <w:rPr>
+          <w:lang w:val="en-US"/>
+        </w:rPr>
+        <w:t xml:space="preserve"> * </w:t>
+      </w:r>
+      <w:proofErr w:type="spellStart"/>
+      <w:r>
+        <w:rPr>
+          <w:lang w:val="en-US"/>
+        </w:rPr>
+        <w:t>newRe</w:t>
+      </w:r>
+      <w:proofErr w:type="spellEnd"/>
+      <w:r>
+        <w:rPr>
+          <w:lang w:val="en-US"/>
+        </w:rPr>
+        <w:t xml:space="preserve"> + </w:t>
+      </w:r>
+      <w:proofErr w:type="spellStart"/>
+      <w:r>
+        <w:rPr>
+          <w:lang w:val="en-US"/>
+        </w:rPr>
+        <w:t>newIm</w:t>
+      </w:r>
+      <w:proofErr w:type="spellEnd"/>
+      <w:r>
+        <w:rPr>
+          <w:lang w:val="en-US"/>
+        </w:rPr>
+        <w:t xml:space="preserve"> * </w:t>
+      </w:r>
+      <w:proofErr w:type="spellStart"/>
+      <w:r>
+        <w:rPr>
+          <w:lang w:val="en-US"/>
+        </w:rPr>
+        <w:t>newIm</w:t>
+      </w:r>
+      <w:proofErr w:type="spellEnd"/>
+      <w:r>
+        <w:rPr>
+          <w:lang w:val="en-US"/>
+        </w:rPr>
+        <w:t>) &gt; 4) {</w:t>
+      </w:r>
+    </w:p>
+    <w:p>
+      <w:pPr>
+        <w:rPr>
+          <w:lang w:val="en-US"/>
+        </w:rPr>
+      </w:pPr>
+      <w:r>
+        <w:rPr>
+          <w:lang w:val="en-US"/>
+        </w:rPr>
+        <w:t xml:space="preserve">                                    break;</w:t>
+      </w:r>
+    </w:p>
+    <w:p>
+      <w:pPr>
+        <w:rPr>
+          <w:lang w:val="en-US"/>
+        </w:rPr>
+      </w:pPr>
+      <w:r>
+        <w:rPr>
+          <w:lang w:val="en-US"/>
+        </w:rPr>
+        <w:t xml:space="preserve">                                }</w:t>
+      </w:r>
+    </w:p>
+    <w:p>
+      <w:pPr>
+        <w:rPr>
+          <w:lang w:val="en-US"/>
+        </w:rPr>
+      </w:pPr>
+      <w:r>
+        <w:rPr>
+          <w:lang w:val="en-US"/>
+        </w:rPr>
+        <w:t xml:space="preserve">                            }</w:t>
+      </w:r>
+    </w:p>
+    <w:p>
+      <w:pPr>
+        <w:rPr>
+          <w:lang w:val="en-US"/>
+        </w:rPr>
+      </w:pPr>
+      <w:r>
+        <w:rPr>
+          <w:lang w:val="en-US"/>
+        </w:rPr>
+        <w:t xml:space="preserve">                            const pix = {};</w:t>
+      </w:r>
+    </w:p>
+    <w:p>
+      <w:pPr>
+        <w:rPr>
+          <w:lang w:val="en-US"/>
+        </w:rPr>
+      </w:pPr>
+      <w:r>
+        <w:rPr>
+          <w:lang w:val="en-US"/>
+        </w:rPr>
+        <w:t xml:space="preserve">                            </w:t>
+      </w:r>
+      <w:proofErr w:type="spellStart"/>
+      <w:r>
+        <w:rPr>
+          <w:lang w:val="en-US"/>
+        </w:rPr>
+        <w:t>pix.x</w:t>
+      </w:r>
+      <w:proofErr w:type="spellEnd"/>
+      <w:r>
+        <w:rPr>
+          <w:lang w:val="en-US"/>
+        </w:rPr>
+        <w:t xml:space="preserve"> = x;</w:t>
+      </w:r>
+    </w:p>
+    <w:p>
+      <w:pPr>
+        <w:rPr>
+          <w:lang w:val="en-US"/>
+        </w:rPr>
+      </w:pPr>
+      <w:r>
+        <w:rPr>
+          <w:lang w:val="en-US"/>
+        </w:rPr>
+        <w:t xml:space="preserve">                            </w:t>
+      </w:r>
+      <w:proofErr w:type="spellStart"/>
+      <w:proofErr w:type="gramStart"/>
+      <w:r>
+        <w:rPr>
+          <w:lang w:val="en-US"/>
+        </w:rPr>
+        <w:t>pix.y</w:t>
+      </w:r>
+      <w:proofErr w:type="spellEnd"/>
+      <w:proofErr w:type="gramEnd"/>
+      <w:r>
+        <w:rPr>
+          <w:lang w:val="en-US"/>
+        </w:rPr>
+        <w:t xml:space="preserve"> = y;</w:t>
+      </w:r>
+    </w:p>
+    <w:p>
+      <w:pPr>
+        <w:rPr>
+          <w:lang w:val="en-US"/>
+        </w:rPr>
+      </w:pPr>
+      <w:r>
+        <w:rPr>
+          <w:lang w:val="en-US"/>
+        </w:rPr>
+        <w:t xml:space="preserve">                            const R = (</w:t>
       </w:r>
       <w:proofErr w:type="spellStart"/>
       <w:r>
@@ -5486,376 +5822,47 @@
         <w:rPr>
           <w:lang w:val="en-US"/>
         </w:rPr>
-        <w:t>++) {</w:t>
-      </w:r>
-    </w:p>
-    <w:p>
-      <w:pPr>
-        <w:rPr>
-          <w:lang w:val="en-US"/>
-        </w:rPr>
-      </w:pPr>
-      <w:r>
-        <w:rPr>
-          <w:lang w:val="en-US"/>
-        </w:rPr>
-        <w:t xml:space="preserve">                                </w:t>
-      </w:r>
-      <w:proofErr w:type="spellStart"/>
-      <w:r>
-        <w:rPr>
-          <w:lang w:val="en-US"/>
-        </w:rPr>
-        <w:t>oldRe</w:t>
-      </w:r>
-      <w:proofErr w:type="spellEnd"/>
-      <w:r>
-        <w:rPr>
-          <w:lang w:val="en-US"/>
-        </w:rPr>
-        <w:t xml:space="preserve"> = </w:t>
-      </w:r>
-      <w:proofErr w:type="spellStart"/>
-      <w:r>
-        <w:rPr>
-          <w:lang w:val="en-US"/>
-        </w:rPr>
-        <w:t>newRe</w:t>
-      </w:r>
-      <w:proofErr w:type="spellEnd"/>
-      <w:r>
-        <w:rPr>
-          <w:lang w:val="en-US"/>
-        </w:rPr>
-        <w:t>;</w:t>
-      </w:r>
-    </w:p>
-    <w:p>
-      <w:pPr>
-        <w:rPr>
-          <w:lang w:val="en-US"/>
-        </w:rPr>
-      </w:pPr>
-      <w:r>
-        <w:rPr>
-          <w:lang w:val="en-US"/>
-        </w:rPr>
-        <w:t xml:space="preserve">                                </w:t>
-      </w:r>
-      <w:proofErr w:type="spellStart"/>
-      <w:r>
-        <w:rPr>
-          <w:lang w:val="en-US"/>
-        </w:rPr>
-        <w:t>oldIm</w:t>
-      </w:r>
-      <w:proofErr w:type="spellEnd"/>
-      <w:r>
-        <w:rPr>
-          <w:lang w:val="en-US"/>
-        </w:rPr>
-        <w:t xml:space="preserve"> = </w:t>
-      </w:r>
-      <w:proofErr w:type="spellStart"/>
-      <w:r>
-        <w:rPr>
-          <w:lang w:val="en-US"/>
-        </w:rPr>
-        <w:t>newIm</w:t>
-      </w:r>
-      <w:proofErr w:type="spellEnd"/>
-      <w:r>
-        <w:rPr>
-          <w:lang w:val="en-US"/>
-        </w:rPr>
-        <w:t>;</w:t>
-      </w:r>
-    </w:p>
-    <w:p>
-      <w:pPr>
-        <w:rPr>
-          <w:lang w:val="en-US"/>
-        </w:rPr>
-      </w:pPr>
-      <w:r>
-        <w:rPr>
-          <w:lang w:val="en-US"/>
-        </w:rPr>
-        <w:t xml:space="preserve">                                </w:t>
-      </w:r>
-      <w:proofErr w:type="spellStart"/>
-      <w:r>
-        <w:rPr>
-          <w:lang w:val="en-US"/>
-        </w:rPr>
-        <w:t>newRe</w:t>
-      </w:r>
-      <w:proofErr w:type="spellEnd"/>
-      <w:r>
-        <w:rPr>
-          <w:lang w:val="en-US"/>
-        </w:rPr>
-        <w:t xml:space="preserve"> = (</w:t>
-      </w:r>
-      <w:proofErr w:type="spellStart"/>
-      <w:r>
-        <w:rPr>
-          <w:lang w:val="en-US"/>
-        </w:rPr>
-        <w:t>oldRe</w:t>
-      </w:r>
-      <w:proofErr w:type="spellEnd"/>
-      <w:r>
-        <w:rPr>
-          <w:lang w:val="en-US"/>
-        </w:rPr>
-        <w:t xml:space="preserve"> * </w:t>
-      </w:r>
-      <w:proofErr w:type="spellStart"/>
-      <w:r>
-        <w:rPr>
-          <w:lang w:val="en-US"/>
-        </w:rPr>
-        <w:t>oldRe</w:t>
-      </w:r>
-      <w:proofErr w:type="spellEnd"/>
-      <w:r>
-        <w:rPr>
-          <w:lang w:val="en-US"/>
-        </w:rPr>
-        <w:t>) - (</w:t>
-      </w:r>
-      <w:proofErr w:type="spellStart"/>
-      <w:r>
-        <w:rPr>
-          <w:lang w:val="en-US"/>
-        </w:rPr>
-        <w:t>oldIm</w:t>
-      </w:r>
-      <w:proofErr w:type="spellEnd"/>
-      <w:r>
-        <w:rPr>
-          <w:lang w:val="en-US"/>
-        </w:rPr>
-        <w:t xml:space="preserve"> * </w:t>
-      </w:r>
-      <w:proofErr w:type="spellStart"/>
-      <w:r>
-        <w:rPr>
-          <w:lang w:val="en-US"/>
-        </w:rPr>
-        <w:t>oldIm</w:t>
-      </w:r>
-      <w:proofErr w:type="spellEnd"/>
-      <w:r>
-        <w:rPr>
-          <w:lang w:val="en-US"/>
-        </w:rPr>
-        <w:t xml:space="preserve">) + </w:t>
-      </w:r>
-      <w:proofErr w:type="spellStart"/>
-      <w:r>
-        <w:rPr>
-          <w:lang w:val="en-US"/>
-        </w:rPr>
-        <w:t>cRe</w:t>
-      </w:r>
-      <w:proofErr w:type="spellEnd"/>
-      <w:r>
-        <w:rPr>
-          <w:lang w:val="en-US"/>
-        </w:rPr>
-        <w:t>;</w:t>
-      </w:r>
-    </w:p>
-    <w:p>
-      <w:pPr>
-        <w:rPr>
-          <w:lang w:val="en-US"/>
-        </w:rPr>
-      </w:pPr>
-      <w:r>
-        <w:rPr>
-          <w:lang w:val="en-US"/>
-        </w:rPr>
-        <w:t xml:space="preserve">                                </w:t>
-      </w:r>
-      <w:proofErr w:type="spellStart"/>
-      <w:r>
-        <w:rPr>
-          <w:lang w:val="en-US"/>
-        </w:rPr>
-        <w:t>newIm</w:t>
-      </w:r>
-      <w:proofErr w:type="spellEnd"/>
-      <w:r>
-        <w:rPr>
-          <w:lang w:val="en-US"/>
-        </w:rPr>
-        <w:t xml:space="preserve"> = 2 * </w:t>
-      </w:r>
-      <w:proofErr w:type="spellStart"/>
-      <w:r>
-        <w:rPr>
-          <w:lang w:val="en-US"/>
-        </w:rPr>
-        <w:t>oldRe</w:t>
-      </w:r>
-      <w:proofErr w:type="spellEnd"/>
-      <w:r>
-        <w:rPr>
-          <w:lang w:val="en-US"/>
-        </w:rPr>
-        <w:t xml:space="preserve"> * </w:t>
-      </w:r>
-      <w:proofErr w:type="spellStart"/>
-      <w:r>
-        <w:rPr>
-          <w:lang w:val="en-US"/>
-        </w:rPr>
-        <w:t>oldIm</w:t>
-      </w:r>
-      <w:proofErr w:type="spellEnd"/>
-      <w:r>
-        <w:rPr>
-          <w:lang w:val="en-US"/>
-        </w:rPr>
-        <w:t xml:space="preserve"> + </w:t>
-      </w:r>
-      <w:proofErr w:type="spellStart"/>
-      <w:r>
-        <w:rPr>
-          <w:lang w:val="en-US"/>
-        </w:rPr>
-        <w:t>cIm</w:t>
-      </w:r>
-      <w:proofErr w:type="spellEnd"/>
-      <w:r>
-        <w:rPr>
-          <w:lang w:val="en-US"/>
-        </w:rPr>
-        <w:t>;</w:t>
-      </w:r>
-    </w:p>
-    <w:p>
-      <w:pPr>
-        <w:rPr>
-          <w:lang w:val="en-US"/>
-        </w:rPr>
-      </w:pPr>
-      <w:r>
-        <w:rPr>
-          <w:lang w:val="en-US"/>
-        </w:rPr>
-        <w:t xml:space="preserve">                                if ((</w:t>
-      </w:r>
-      <w:proofErr w:type="spellStart"/>
-      <w:r>
-        <w:rPr>
-          <w:lang w:val="en-US"/>
-        </w:rPr>
-        <w:t>newRe</w:t>
-      </w:r>
-      <w:proofErr w:type="spellEnd"/>
-      <w:r>
-        <w:rPr>
-          <w:lang w:val="en-US"/>
-        </w:rPr>
-        <w:t xml:space="preserve"> * </w:t>
-      </w:r>
-      <w:proofErr w:type="spellStart"/>
-      <w:r>
-        <w:rPr>
-          <w:lang w:val="en-US"/>
-        </w:rPr>
-        <w:t>newRe</w:t>
-      </w:r>
-      <w:proofErr w:type="spellEnd"/>
-      <w:r>
-        <w:rPr>
-          <w:lang w:val="en-US"/>
-        </w:rPr>
-        <w:t xml:space="preserve"> + </w:t>
-      </w:r>
-      <w:proofErr w:type="spellStart"/>
-      <w:r>
-        <w:rPr>
-          <w:lang w:val="en-US"/>
-        </w:rPr>
-        <w:t>newIm</w:t>
-      </w:r>
-      <w:proofErr w:type="spellEnd"/>
-      <w:r>
-        <w:rPr>
-          <w:lang w:val="en-US"/>
-        </w:rPr>
-        <w:t xml:space="preserve"> * </w:t>
-      </w:r>
-      <w:proofErr w:type="spellStart"/>
-      <w:r>
-        <w:rPr>
-          <w:lang w:val="en-US"/>
-        </w:rPr>
-        <w:t>newIm</w:t>
-      </w:r>
-      <w:proofErr w:type="spellEnd"/>
-      <w:r>
-        <w:rPr>
-          <w:lang w:val="en-US"/>
-        </w:rPr>
-        <w:t>) &gt; 4) {</w:t>
-      </w:r>
-    </w:p>
-    <w:p>
-      <w:pPr>
-        <w:rPr>
-          <w:lang w:val="en-US"/>
-        </w:rPr>
-      </w:pPr>
-      <w:r>
-        <w:rPr>
-          <w:lang w:val="en-US"/>
-        </w:rPr>
-        <w:t xml:space="preserve">                                    break;</w:t>
-      </w:r>
-    </w:p>
-    <w:p>
-      <w:pPr>
-        <w:rPr>
-          <w:lang w:val="en-US"/>
-        </w:rPr>
-      </w:pPr>
-      <w:r>
-        <w:rPr>
-          <w:lang w:val="en-US"/>
-        </w:rPr>
-        <w:t xml:space="preserve">                                }</w:t>
-      </w:r>
-    </w:p>
-    <w:p>
-      <w:pPr>
-        <w:rPr>
-          <w:lang w:val="en-US"/>
-        </w:rPr>
-      </w:pPr>
-      <w:r>
-        <w:rPr>
-          <w:lang w:val="en-US"/>
-        </w:rPr>
-        <w:t xml:space="preserve">                            }</w:t>
-      </w:r>
-    </w:p>
-    <w:p>
-      <w:pPr>
-        <w:rPr>
-          <w:lang w:val="en-US"/>
-        </w:rPr>
-      </w:pPr>
-      <w:r>
-        <w:rPr>
-          <w:lang w:val="en-US"/>
-        </w:rPr>
-        <w:t xml:space="preserve">                            const pix = {};</w:t>
+        <w:t xml:space="preserve"> * 9) % 255;</w:t>
+      </w:r>
+    </w:p>
+    <w:p>
+      <w:pPr>
+        <w:rPr>
+          <w:lang w:val="en-US"/>
+        </w:rPr>
+      </w:pPr>
+      <w:r>
+        <w:rPr>
+          <w:lang w:val="en-US"/>
+        </w:rPr>
+        <w:t xml:space="preserve">                            const G = 0;</w:t>
+      </w:r>
+    </w:p>
+    <w:p>
+      <w:pPr>
+        <w:rPr>
+          <w:lang w:val="en-US"/>
+        </w:rPr>
+      </w:pPr>
+      <w:r>
+        <w:rPr>
+          <w:lang w:val="en-US"/>
+        </w:rPr>
+        <w:t xml:space="preserve">                            const B = (</w:t>
+      </w:r>
+      <w:proofErr w:type="spellStart"/>
+      <w:r>
+        <w:rPr>
+          <w:lang w:val="en-US"/>
+        </w:rPr>
+        <w:t>i</w:t>
+      </w:r>
+      <w:proofErr w:type="spellEnd"/>
+      <w:r>
+        <w:rPr>
+          <w:lang w:val="en-US"/>
+        </w:rPr>
+        <w:t xml:space="preserve"> * 9) % 255;</w:t>
       </w:r>
     </w:p>
     <w:p>
@@ -5871,39 +5878,12 @@
         <w:t xml:space="preserve">                            </w:t>
       </w:r>
       <w:proofErr w:type="spellStart"/>
-      <w:r>
-        <w:rPr>
-          <w:lang w:val="en-US"/>
-        </w:rPr>
-        <w:t>pix.x</w:t>
-      </w:r>
-      <w:proofErr w:type="spellEnd"/>
-      <w:r>
-        <w:rPr>
-          <w:lang w:val="en-US"/>
-        </w:rPr>
-        <w:t xml:space="preserve"> = x;</w:t>
-      </w:r>
-    </w:p>
-    <w:p>
-      <w:pPr>
-        <w:rPr>
-          <w:lang w:val="en-US"/>
-        </w:rPr>
-      </w:pPr>
-      <w:r>
-        <w:rPr>
-          <w:lang w:val="en-US"/>
-        </w:rPr>
-        <w:t xml:space="preserve">                            </w:t>
-      </w:r>
-      <w:proofErr w:type="spellStart"/>
       <w:proofErr w:type="gramStart"/>
       <w:r>
         <w:rPr>
           <w:lang w:val="en-US"/>
         </w:rPr>
-        <w:t>pix.y</w:t>
+        <w:t>pix.color</w:t>
       </w:r>
       <w:proofErr w:type="spellEnd"/>
       <w:proofErr w:type="gramEnd"/>
@@ -5911,87 +5891,21 @@
         <w:rPr>
           <w:lang w:val="en-US"/>
         </w:rPr>
-        <w:t xml:space="preserve"> = y;</w:t>
-      </w:r>
-    </w:p>
-    <w:p>
-      <w:pPr>
-        <w:rPr>
-          <w:lang w:val="en-US"/>
-        </w:rPr>
-      </w:pPr>
-      <w:r>
-        <w:rPr>
-          <w:lang w:val="en-US"/>
-        </w:rPr>
-        <w:t xml:space="preserve">                            const R = (</w:t>
-      </w:r>
-      <w:proofErr w:type="spellStart"/>
-      <w:r>
-        <w:rPr>
-          <w:lang w:val="en-US"/>
-        </w:rPr>
-        <w:t>i</w:t>
-      </w:r>
-      <w:proofErr w:type="spellEnd"/>
-      <w:r>
-        <w:rPr>
-          <w:lang w:val="en-US"/>
-        </w:rPr>
-        <w:t xml:space="preserve"> * 9) % 255;</w:t>
-      </w:r>
-    </w:p>
-    <w:p>
-      <w:pPr>
-        <w:rPr>
-          <w:lang w:val="en-US"/>
-        </w:rPr>
-      </w:pPr>
-      <w:r>
-        <w:rPr>
-          <w:lang w:val="en-US"/>
-        </w:rPr>
-        <w:t xml:space="preserve">                            const G = 0;</w:t>
-      </w:r>
-    </w:p>
-    <w:p>
-      <w:pPr>
-        <w:rPr>
-          <w:lang w:val="en-US"/>
-        </w:rPr>
-      </w:pPr>
-      <w:r>
-        <w:rPr>
-          <w:lang w:val="en-US"/>
-        </w:rPr>
-        <w:t xml:space="preserve">                            const B = (</w:t>
-      </w:r>
-      <w:proofErr w:type="spellStart"/>
-      <w:r>
-        <w:rPr>
-          <w:lang w:val="en-US"/>
-        </w:rPr>
-        <w:t>i</w:t>
-      </w:r>
-      <w:proofErr w:type="spellEnd"/>
-      <w:r>
-        <w:rPr>
-          <w:lang w:val="en-US"/>
-        </w:rPr>
-        <w:t xml:space="preserve"> * 9) % 255;</w:t>
-      </w:r>
-    </w:p>
-    <w:p>
-      <w:pPr>
-        <w:rPr>
-          <w:lang w:val="en-US"/>
-        </w:rPr>
-      </w:pPr>
-      <w:r>
-        <w:rPr>
-          <w:lang w:val="en-US"/>
-        </w:rPr>
-        <w:t xml:space="preserve">                            </w:t>
+        <w:t xml:space="preserve"> = "#" + (</w:t>
+      </w:r>
+      <w:proofErr w:type="spellStart"/>
+      <w:r>
+        <w:rPr>
+          <w:lang w:val="en-US"/>
+        </w:rPr>
+        <w:t>R.toString</w:t>
+      </w:r>
+      <w:proofErr w:type="spellEnd"/>
+      <w:r>
+        <w:rPr>
+          <w:lang w:val="en-US"/>
+        </w:rPr>
+        <w:t xml:space="preserve">(16).length &lt; 2 ? "0" + </w:t>
       </w:r>
       <w:proofErr w:type="spellStart"/>
       <w:proofErr w:type="gramStart"/>
@@ -5999,7 +5913,7 @@
         <w:rPr>
           <w:lang w:val="en-US"/>
         </w:rPr>
-        <w:t>pix.color</w:t>
+        <w:t>R.toString</w:t>
       </w:r>
       <w:proofErr w:type="spellEnd"/>
       <w:proofErr w:type="gramEnd"/>
@@ -6007,16 +5921,31 @@
         <w:rPr>
           <w:lang w:val="en-US"/>
         </w:rPr>
-        <w:t xml:space="preserve"> = "#" + (</w:t>
-      </w:r>
-      <w:proofErr w:type="spellStart"/>
-      <w:r>
-        <w:rPr>
-          <w:lang w:val="en-US"/>
-        </w:rPr>
-        <w:t>R.toString</w:t>
-      </w:r>
-      <w:proofErr w:type="spellEnd"/>
+        <w:t xml:space="preserve">(16) : R.toString(16)) </w:t>
+      </w:r>
+    </w:p>
+    <w:p>
+      <w:pPr>
+        <w:rPr>
+          <w:lang w:val="en-US"/>
+        </w:rPr>
+      </w:pPr>
+      <w:r>
+        <w:rPr>
+          <w:lang w:val="en-US"/>
+        </w:rPr>
+        <w:t xml:space="preserve">                                        + (</w:t>
+      </w:r>
+      <w:proofErr w:type="spellStart"/>
+      <w:proofErr w:type="gramStart"/>
+      <w:r>
+        <w:rPr>
+          <w:lang w:val="en-US"/>
+        </w:rPr>
+        <w:t>G.toString</w:t>
+      </w:r>
+      <w:proofErr w:type="spellEnd"/>
+      <w:proofErr w:type="gramEnd"/>
       <w:r>
         <w:rPr>
           <w:lang w:val="en-US"/>
@@ -6029,7 +5958,7 @@
         <w:rPr>
           <w:lang w:val="en-US"/>
         </w:rPr>
-        <w:t>R.toString</w:t>
+        <w:t>G.toString</w:t>
       </w:r>
       <w:proofErr w:type="spellEnd"/>
       <w:proofErr w:type="gramEnd"/>
@@ -6037,80 +5966,7 @@
         <w:rPr>
           <w:lang w:val="en-US"/>
         </w:rPr>
-        <w:t xml:space="preserve">(16) : </w:t>
-      </w:r>
-      <w:proofErr w:type="spellStart"/>
-      <w:r>
-        <w:rPr>
-          <w:lang w:val="en-US"/>
-        </w:rPr>
-        <w:t>R.toString</w:t>
-      </w:r>
-      <w:proofErr w:type="spellEnd"/>
-      <w:r>
-        <w:rPr>
-          <w:lang w:val="en-US"/>
-        </w:rPr>
-        <w:t xml:space="preserve">(16)) </w:t>
-      </w:r>
-    </w:p>
-    <w:p>
-      <w:pPr>
-        <w:rPr>
-          <w:lang w:val="en-US"/>
-        </w:rPr>
-      </w:pPr>
-      <w:r>
-        <w:rPr>
-          <w:lang w:val="en-US"/>
-        </w:rPr>
-        <w:t xml:space="preserve">                                        + (</w:t>
-      </w:r>
-      <w:proofErr w:type="spellStart"/>
-      <w:proofErr w:type="gramStart"/>
-      <w:r>
-        <w:rPr>
-          <w:lang w:val="en-US"/>
-        </w:rPr>
-        <w:t>G.toString</w:t>
-      </w:r>
-      <w:proofErr w:type="spellEnd"/>
-      <w:proofErr w:type="gramEnd"/>
-      <w:r>
-        <w:rPr>
-          <w:lang w:val="en-US"/>
-        </w:rPr>
-        <w:t xml:space="preserve">(16).length &lt; 2 ? "0" + </w:t>
-      </w:r>
-      <w:proofErr w:type="spellStart"/>
-      <w:proofErr w:type="gramStart"/>
-      <w:r>
-        <w:rPr>
-          <w:lang w:val="en-US"/>
-        </w:rPr>
-        <w:t>G.toString</w:t>
-      </w:r>
-      <w:proofErr w:type="spellEnd"/>
-      <w:proofErr w:type="gramEnd"/>
-      <w:r>
-        <w:rPr>
-          <w:lang w:val="en-US"/>
-        </w:rPr>
-        <w:t xml:space="preserve">(16) : </w:t>
-      </w:r>
-      <w:proofErr w:type="spellStart"/>
-      <w:r>
-        <w:rPr>
-          <w:lang w:val="en-US"/>
-        </w:rPr>
-        <w:t>G.toString</w:t>
-      </w:r>
-      <w:proofErr w:type="spellEnd"/>
-      <w:r>
-        <w:rPr>
-          <w:lang w:val="en-US"/>
-        </w:rPr>
-        <w:t xml:space="preserve">(16)) </w:t>
+        <w:t xml:space="preserve">(16) : G.toString(16)) </w:t>
       </w:r>
     </w:p>
     <w:p>
@@ -6673,21 +6529,7 @@
         <w:rPr>
           <w:lang w:val="en-US"/>
         </w:rPr>
-        <w:t xml:space="preserve">time =&gt; </w:t>
-      </w:r>
-      <w:proofErr w:type="spellStart"/>
-      <w:r>
-        <w:rPr>
-          <w:lang w:val="en-US"/>
-        </w:rPr>
-        <w:t>time.toFixed</w:t>
-      </w:r>
-      <w:proofErr w:type="spellEnd"/>
-      <w:r>
-        <w:rPr>
-          <w:lang w:val="en-US"/>
-        </w:rPr>
-        <w:t>(3)),</w:t>
+        <w:t>time =&gt; time.toFixed(3)),</w:t>
       </w:r>
     </w:p>
     <w:p>
@@ -7051,6 +6893,11 @@
       </w:r>
     </w:p>
     <w:p>
+      <w:pPr>
+        <w:rPr>
+          <w:lang w:val="en-US"/>
+        </w:rPr>
+      </w:pPr>
       <w:r>
         <w:rPr>
           <w:lang w:val="en-US"/>
@@ -7058,11 +6905,22 @@
         <w:t xml:space="preserve">            </w:t>
       </w:r>
       <w:r>
+        <w:rPr>
+          <w:lang w:val="en-US"/>
+        </w:rPr>
         <w:t>}</w:t>
       </w:r>
     </w:p>
     <w:p>
-      <w:r>
+      <w:pPr>
+        <w:rPr>
+          <w:lang w:val="en-US"/>
+        </w:rPr>
+      </w:pPr>
+      <w:r>
+        <w:rPr>
+          <w:lang w:val="en-US"/>
+        </w:rPr>
         <w:t xml:space="preserve">        });</w:t>
       </w:r>
     </w:p>
@@ -7073,6 +6931,9 @@
         </w:rPr>
       </w:pPr>
       <w:r>
+        <w:rPr>
+          <w:lang w:val="en-US"/>
+        </w:rPr>
         <w:lastRenderedPageBreak/>
         <w:t xml:space="preserve">        </w:t>
       </w:r>
@@ -10072,14 +9933,82 @@
         <w:rPr>
           <w:lang w:val="en-US"/>
         </w:rPr>
-        <w:t xml:space="preserve">) + </w:t>
-      </w:r>
-      <w:proofErr w:type="spellStart"/>
-      <w:r>
-        <w:rPr>
-          <w:lang w:val="en-US"/>
-        </w:rPr>
-        <w:t>moveX</w:t>
+        <w:t>) + moveX;</w:t>
+      </w:r>
+    </w:p>
+    <w:p>
+      <w:pPr>
+        <w:rPr>
+          <w:lang w:val="en-US"/>
+        </w:rPr>
+      </w:pPr>
+      <w:r>
+        <w:rPr>
+          <w:lang w:val="en-US"/>
+        </w:rPr>
+        <w:t xml:space="preserve">                  </w:t>
+      </w:r>
+      <w:proofErr w:type="spellStart"/>
+      <w:r>
+        <w:rPr>
+          <w:lang w:val="en-US"/>
+        </w:rPr>
+        <w:t>newIm</w:t>
+      </w:r>
+      <w:proofErr w:type="spellEnd"/>
+      <w:r>
+        <w:rPr>
+          <w:lang w:val="en-US"/>
+        </w:rPr>
+        <w:t xml:space="preserve"> = (y - </w:t>
+      </w:r>
+      <w:proofErr w:type="spellStart"/>
+      <w:r>
+        <w:rPr>
+          <w:lang w:val="en-US"/>
+        </w:rPr>
+        <w:t>this.hgt</w:t>
+      </w:r>
+      <w:proofErr w:type="spellEnd"/>
+      <w:r>
+        <w:rPr>
+          <w:lang w:val="en-US"/>
+        </w:rPr>
+        <w:t xml:space="preserve"> / 2) / (0.5 * zoom * </w:t>
+      </w:r>
+      <w:proofErr w:type="spellStart"/>
+      <w:r>
+        <w:rPr>
+          <w:lang w:val="en-US"/>
+        </w:rPr>
+        <w:t>this.hgt</w:t>
+      </w:r>
+      <w:proofErr w:type="spellEnd"/>
+      <w:r>
+        <w:rPr>
+          <w:lang w:val="en-US"/>
+        </w:rPr>
+        <w:t>) + moveY;</w:t>
+      </w:r>
+    </w:p>
+    <w:p>
+      <w:pPr>
+        <w:rPr>
+          <w:lang w:val="en-US"/>
+        </w:rPr>
+      </w:pPr>
+      <w:r>
+        <w:rPr>
+          <w:lang w:val="en-US"/>
+        </w:rPr>
+        <w:t xml:space="preserve">                  let </w:t>
+      </w:r>
+      <w:proofErr w:type="spellStart"/>
+      <w:r>
+        <w:rPr>
+          <w:lang w:val="en-US"/>
+        </w:rPr>
+        <w:t>i</w:t>
       </w:r>
       <w:proofErr w:type="spellEnd"/>
       <w:r>
@@ -10099,76 +10028,7 @@
         <w:rPr>
           <w:lang w:val="en-US"/>
         </w:rPr>
-        <w:t xml:space="preserve">                  </w:t>
-      </w:r>
-      <w:proofErr w:type="spellStart"/>
-      <w:r>
-        <w:rPr>
-          <w:lang w:val="en-US"/>
-        </w:rPr>
-        <w:t>newIm</w:t>
-      </w:r>
-      <w:proofErr w:type="spellEnd"/>
-      <w:r>
-        <w:rPr>
-          <w:lang w:val="en-US"/>
-        </w:rPr>
-        <w:t xml:space="preserve"> = (y - </w:t>
-      </w:r>
-      <w:proofErr w:type="spellStart"/>
-      <w:r>
-        <w:rPr>
-          <w:lang w:val="en-US"/>
-        </w:rPr>
-        <w:t>this.hgt</w:t>
-      </w:r>
-      <w:proofErr w:type="spellEnd"/>
-      <w:r>
-        <w:rPr>
-          <w:lang w:val="en-US"/>
-        </w:rPr>
-        <w:t xml:space="preserve"> / 2) / (0.5 * zoom * </w:t>
-      </w:r>
-      <w:proofErr w:type="spellStart"/>
-      <w:r>
-        <w:rPr>
-          <w:lang w:val="en-US"/>
-        </w:rPr>
-        <w:t>this.hgt</w:t>
-      </w:r>
-      <w:proofErr w:type="spellEnd"/>
-      <w:r>
-        <w:rPr>
-          <w:lang w:val="en-US"/>
-        </w:rPr>
-        <w:t xml:space="preserve">) + </w:t>
-      </w:r>
-      <w:proofErr w:type="spellStart"/>
-      <w:r>
-        <w:rPr>
-          <w:lang w:val="en-US"/>
-        </w:rPr>
-        <w:t>moveY</w:t>
-      </w:r>
-      <w:proofErr w:type="spellEnd"/>
-      <w:r>
-        <w:rPr>
-          <w:lang w:val="en-US"/>
-        </w:rPr>
-        <w:t>;</w:t>
-      </w:r>
-    </w:p>
-    <w:p>
-      <w:pPr>
-        <w:rPr>
-          <w:lang w:val="en-US"/>
-        </w:rPr>
-      </w:pPr>
-      <w:r>
-        <w:rPr>
-          <w:lang w:val="en-US"/>
-        </w:rPr>
-        <w:t xml:space="preserve">                  let </w:t>
+        <w:t xml:space="preserve">                  for (</w:t>
       </w:r>
       <w:proofErr w:type="spellStart"/>
       <w:r>
@@ -10182,20 +10042,7 @@
         <w:rPr>
           <w:lang w:val="en-US"/>
         </w:rPr>
-        <w:t>;</w:t>
-      </w:r>
-    </w:p>
-    <w:p>
-      <w:pPr>
-        <w:rPr>
-          <w:lang w:val="en-US"/>
-        </w:rPr>
-      </w:pPr>
-      <w:r>
-        <w:rPr>
-          <w:lang w:val="en-US"/>
-        </w:rPr>
-        <w:t xml:space="preserve">                  for (</w:t>
+        <w:t xml:space="preserve"> = 0; </w:t>
       </w:r>
       <w:proofErr w:type="spellStart"/>
       <w:r>
@@ -10209,20 +10056,6 @@
         <w:rPr>
           <w:lang w:val="en-US"/>
         </w:rPr>
-        <w:t xml:space="preserve"> = 0; </w:t>
-      </w:r>
-      <w:proofErr w:type="spellStart"/>
-      <w:r>
-        <w:rPr>
-          <w:lang w:val="en-US"/>
-        </w:rPr>
-        <w:t>i</w:t>
-      </w:r>
-      <w:proofErr w:type="spellEnd"/>
-      <w:r>
-        <w:rPr>
-          <w:lang w:val="en-US"/>
-        </w:rPr>
         <w:t xml:space="preserve"> &lt; </w:t>
       </w:r>
       <w:proofErr w:type="spellStart"/>
@@ -10237,21 +10070,7 @@
         <w:rPr>
           <w:lang w:val="en-US"/>
         </w:rPr>
-        <w:t xml:space="preserve">; </w:t>
-      </w:r>
-      <w:proofErr w:type="spellStart"/>
-      <w:r>
-        <w:rPr>
-          <w:lang w:val="en-US"/>
-        </w:rPr>
-        <w:t>i</w:t>
-      </w:r>
-      <w:proofErr w:type="spellEnd"/>
-      <w:r>
-        <w:rPr>
-          <w:lang w:val="en-US"/>
-        </w:rPr>
-        <w:t>++) {</w:t>
+        <w:t>; i++) {</w:t>
       </w:r>
     </w:p>
     <w:p>
@@ -10278,7 +10097,47 @@
         <w:rPr>
           <w:lang w:val="en-US"/>
         </w:rPr>
-        <w:t xml:space="preserve"> = </w:t>
+        <w:t xml:space="preserve"> = newRe;</w:t>
+      </w:r>
+    </w:p>
+    <w:p>
+      <w:pPr>
+        <w:rPr>
+          <w:lang w:val="en-US"/>
+        </w:rPr>
+      </w:pPr>
+      <w:r>
+        <w:rPr>
+          <w:lang w:val="en-US"/>
+        </w:rPr>
+        <w:t xml:space="preserve">                      </w:t>
+      </w:r>
+      <w:proofErr w:type="spellStart"/>
+      <w:r>
+        <w:rPr>
+          <w:lang w:val="en-US"/>
+        </w:rPr>
+        <w:t>oldIm</w:t>
+      </w:r>
+      <w:proofErr w:type="spellEnd"/>
+      <w:r>
+        <w:rPr>
+          <w:lang w:val="en-US"/>
+        </w:rPr>
+        <w:t xml:space="preserve"> = newIm;</w:t>
+      </w:r>
+    </w:p>
+    <w:p>
+      <w:pPr>
+        <w:rPr>
+          <w:lang w:val="en-US"/>
+        </w:rPr>
+      </w:pPr>
+      <w:r>
+        <w:rPr>
+          <w:lang w:val="en-US"/>
+        </w:rPr>
+        <w:t xml:space="preserve">                      </w:t>
       </w:r>
       <w:proofErr w:type="spellStart"/>
       <w:r>
@@ -10292,20 +10151,35 @@
         <w:rPr>
           <w:lang w:val="en-US"/>
         </w:rPr>
-        <w:t>;</w:t>
-      </w:r>
-    </w:p>
-    <w:p>
-      <w:pPr>
-        <w:rPr>
-          <w:lang w:val="en-US"/>
-        </w:rPr>
-      </w:pPr>
-      <w:r>
-        <w:rPr>
-          <w:lang w:val="en-US"/>
-        </w:rPr>
-        <w:t xml:space="preserve">                      </w:t>
+        <w:t xml:space="preserve"> = (</w:t>
+      </w:r>
+      <w:proofErr w:type="spellStart"/>
+      <w:r>
+        <w:rPr>
+          <w:lang w:val="en-US"/>
+        </w:rPr>
+        <w:t>oldRe</w:t>
+      </w:r>
+      <w:proofErr w:type="spellEnd"/>
+      <w:r>
+        <w:rPr>
+          <w:lang w:val="en-US"/>
+        </w:rPr>
+        <w:t xml:space="preserve"> * </w:t>
+      </w:r>
+      <w:proofErr w:type="spellStart"/>
+      <w:r>
+        <w:rPr>
+          <w:lang w:val="en-US"/>
+        </w:rPr>
+        <w:t>oldRe</w:t>
+      </w:r>
+      <w:proofErr w:type="spellEnd"/>
+      <w:r>
+        <w:rPr>
+          <w:lang w:val="en-US"/>
+        </w:rPr>
+        <w:t>) - (</w:t>
       </w:r>
       <w:proofErr w:type="spellStart"/>
       <w:r>
@@ -10319,61 +10193,6 @@
         <w:rPr>
           <w:lang w:val="en-US"/>
         </w:rPr>
-        <w:t xml:space="preserve"> = </w:t>
-      </w:r>
-      <w:proofErr w:type="spellStart"/>
-      <w:r>
-        <w:rPr>
-          <w:lang w:val="en-US"/>
-        </w:rPr>
-        <w:t>newIm</w:t>
-      </w:r>
-      <w:proofErr w:type="spellEnd"/>
-      <w:r>
-        <w:rPr>
-          <w:lang w:val="en-US"/>
-        </w:rPr>
-        <w:t>;</w:t>
-      </w:r>
-    </w:p>
-    <w:p>
-      <w:pPr>
-        <w:rPr>
-          <w:lang w:val="en-US"/>
-        </w:rPr>
-      </w:pPr>
-      <w:r>
-        <w:rPr>
-          <w:lang w:val="en-US"/>
-        </w:rPr>
-        <w:t xml:space="preserve">                      </w:t>
-      </w:r>
-      <w:proofErr w:type="spellStart"/>
-      <w:r>
-        <w:rPr>
-          <w:lang w:val="en-US"/>
-        </w:rPr>
-        <w:t>newRe</w:t>
-      </w:r>
-      <w:proofErr w:type="spellEnd"/>
-      <w:r>
-        <w:rPr>
-          <w:lang w:val="en-US"/>
-        </w:rPr>
-        <w:t xml:space="preserve"> = (</w:t>
-      </w:r>
-      <w:proofErr w:type="spellStart"/>
-      <w:r>
-        <w:rPr>
-          <w:lang w:val="en-US"/>
-        </w:rPr>
-        <w:t>oldRe</w:t>
-      </w:r>
-      <w:proofErr w:type="spellEnd"/>
-      <w:r>
-        <w:rPr>
-          <w:lang w:val="en-US"/>
-        </w:rPr>
         <w:t xml:space="preserve"> * </w:t>
       </w:r>
       <w:proofErr w:type="spellStart"/>
@@ -10381,20 +10200,6 @@
         <w:rPr>
           <w:lang w:val="en-US"/>
         </w:rPr>
-        <w:t>oldRe</w:t>
-      </w:r>
-      <w:proofErr w:type="spellEnd"/>
-      <w:r>
-        <w:rPr>
-          <w:lang w:val="en-US"/>
-        </w:rPr>
-        <w:t>) - (</w:t>
-      </w:r>
-      <w:proofErr w:type="spellStart"/>
-      <w:r>
-        <w:rPr>
-          <w:lang w:val="en-US"/>
-        </w:rPr>
         <w:t>oldIm</w:t>
       </w:r>
       <w:proofErr w:type="spellEnd"/>
@@ -10402,35 +10207,7 @@
         <w:rPr>
           <w:lang w:val="en-US"/>
         </w:rPr>
-        <w:t xml:space="preserve"> * </w:t>
-      </w:r>
-      <w:proofErr w:type="spellStart"/>
-      <w:r>
-        <w:rPr>
-          <w:lang w:val="en-US"/>
-        </w:rPr>
-        <w:t>oldIm</w:t>
-      </w:r>
-      <w:proofErr w:type="spellEnd"/>
-      <w:r>
-        <w:rPr>
-          <w:lang w:val="en-US"/>
-        </w:rPr>
-        <w:t xml:space="preserve">) + </w:t>
-      </w:r>
-      <w:proofErr w:type="spellStart"/>
-      <w:r>
-        <w:rPr>
-          <w:lang w:val="en-US"/>
-        </w:rPr>
-        <w:t>cRe</w:t>
-      </w:r>
-      <w:proofErr w:type="spellEnd"/>
-      <w:r>
-        <w:rPr>
-          <w:lang w:val="en-US"/>
-        </w:rPr>
-        <w:t>;</w:t>
+        <w:t>) + cRe;</w:t>
       </w:r>
     </w:p>
     <w:p>
@@ -11805,6 +11582,7 @@
       </w:pPr>
       <w:r>
         <w:rPr>
+          <w:noProof/>
           <w:lang w:val="en-US"/>
         </w:rPr>
         <w:drawing>
@@ -11878,6 +11656,9 @@
         <w:jc w:val="center"/>
       </w:pPr>
       <w:r>
+        <w:rPr>
+          <w:noProof/>
+        </w:rPr>
         <w:lastRenderedPageBreak/>
         <w:drawing>
           <wp:inline distT="0" distB="0" distL="0" distR="0" wp14:anchorId="66B8622A" wp14:editId="287E79ED">
@@ -11926,10 +11707,13 @@
     </w:p>
     <w:p>
       <w:pPr>
-        <w:ind w:firstLine="0"/>
+        <w:ind w:left="708" w:firstLine="0"/>
         <w:jc w:val="center"/>
       </w:pPr>
       <w:r>
+        <w:rPr>
+          <w:noProof/>
+        </w:rPr>
         <w:drawing>
           <wp:inline distT="0" distB="0" distL="0" distR="0" wp14:anchorId="295971CC" wp14:editId="730D9A0A">
             <wp:extent cx="4351213" cy="3901440"/>
@@ -12076,6 +11860,94 @@
     </w:p>
     <w:p>
       <w:pPr>
+        <w:pStyle w:val="2"/>
+        <w:rPr>
+          <w:rFonts w:eastAsiaTheme="minorEastAsia"/>
+        </w:rPr>
+      </w:pPr>
+      <w:r>
+        <w:rPr>
+          <w:rFonts w:eastAsiaTheme="minorEastAsia"/>
+        </w:rPr>
+        <w:t>Сеть Петри</w:t>
+      </w:r>
+    </w:p>
+    <w:p>
+      <w:r>
+        <w:t>На рисунке 5 изображена сеть Петри</w:t>
+      </w:r>
+      <w:r>
+        <w:t>:</w:t>
+      </w:r>
+    </w:p>
+    <w:p>
+      <w:pPr>
+        <w:ind w:firstLine="0"/>
+      </w:pPr>
+      <w:r>
+        <w:rPr>
+          <w:noProof/>
+          <w14:ligatures w14:val="standardContextual"/>
+        </w:rPr>
+        <w:drawing>
+          <wp:inline distT="0" distB="0" distL="0" distR="0" wp14:anchorId="2E0093C5" wp14:editId="7366A8BD">
+            <wp:extent cx="5940425" cy="3756660"/>
+            <wp:effectExtent l="0" t="0" r="3175" b="2540"/>
+            <wp:docPr id="363477489" name="Picture 1"/>
+            <wp:cNvGraphicFramePr>
+              <a:graphicFrameLocks xmlns:a="http://schemas.openxmlformats.org/drawingml/2006/main" noChangeAspect="1"/>
+            </wp:cNvGraphicFramePr>
+            <a:graphic xmlns:a="http://schemas.openxmlformats.org/drawingml/2006/main">
+              <a:graphicData uri="http://schemas.openxmlformats.org/drawingml/2006/picture">
+                <pic:pic xmlns:pic="http://schemas.openxmlformats.org/drawingml/2006/picture">
+                  <pic:nvPicPr>
+                    <pic:cNvPr id="363477489" name="Picture 363477489"/>
+                    <pic:cNvPicPr/>
+                  </pic:nvPicPr>
+                  <pic:blipFill>
+                    <a:blip r:embed="rId15">
+                      <a:extLst>
+                        <a:ext uri="{28A0092B-C50C-407E-A947-70E740481C1C}">
+                          <a14:useLocalDpi xmlns:a14="http://schemas.microsoft.com/office/drawing/2010/main" val="0"/>
+                        </a:ext>
+                      </a:extLst>
+                    </a:blip>
+                    <a:stretch>
+                      <a:fillRect/>
+                    </a:stretch>
+                  </pic:blipFill>
+                  <pic:spPr>
+                    <a:xfrm>
+                      <a:off x="0" y="0"/>
+                      <a:ext cx="5940425" cy="3756660"/>
+                    </a:xfrm>
+                    <a:prstGeom prst="rect">
+                      <a:avLst/>
+                    </a:prstGeom>
+                  </pic:spPr>
+                </pic:pic>
+              </a:graphicData>
+            </a:graphic>
+          </wp:inline>
+        </w:drawing>
+      </w:r>
+    </w:p>
+    <w:p>
+      <w:pPr>
+        <w:pStyle w:val="a"/>
+      </w:pPr>
+      <w:r>
+        <w:rPr>
+          <w:lang w:val="en-US"/>
+        </w:rPr>
+        <w:t xml:space="preserve">– </w:t>
+      </w:r>
+      <w:r>
+        <w:t>Сеть Петри</w:t>
+      </w:r>
+    </w:p>
+    <w:p>
+      <w:pPr>
         <w:pStyle w:val="1"/>
         <w:rPr>
           <w:rFonts w:eastAsiaTheme="minorEastAsia"/>
@@ -12103,11 +11975,6 @@
       <w:bookmarkEnd w:id="13"/>
     </w:p>
     <w:p>
-      <w:pPr>
-        <w:rPr>
-          <w:lang w:val="en-US"/>
-        </w:rPr>
-      </w:pPr>
       <w:r>
         <w:t xml:space="preserve">В качестве изначального алгоритма был представлен вариант, где в переменную приложения </w:t>
       </w:r>
@@ -12130,10 +11997,142 @@
         <w:t>Ниже представлен фрагмент данного кода</w:t>
       </w:r>
       <w:r>
-        <w:rPr>
-          <w:lang w:val="en-US"/>
-        </w:rPr>
         <w:t>:</w:t>
+      </w:r>
+    </w:p>
+    <w:p>
+      <w:r>
+        <w:rPr>
+          <w:lang w:val="en-US"/>
+        </w:rPr>
+        <w:t>for</w:t>
+      </w:r>
+      <w:r>
+        <w:t xml:space="preserve"> {</w:t>
+      </w:r>
+    </w:p>
+    <w:p>
+      <w:pPr>
+        <w:ind w:left="707"/>
+      </w:pPr>
+      <w:r>
+        <w:t>…</w:t>
+      </w:r>
+    </w:p>
+    <w:p>
+      <w:r>
+        <w:tab/>
+      </w:r>
+      <w:r>
+        <w:rPr>
+          <w:lang w:val="en-US"/>
+        </w:rPr>
+        <w:t>pix</w:t>
+      </w:r>
+      <w:r>
+        <w:t xml:space="preserve"> = …;</w:t>
+      </w:r>
+    </w:p>
+    <w:p>
+      <w:r>
+        <w:tab/>
+      </w:r>
+      <w:proofErr w:type="gramStart"/>
+      <w:r>
+        <w:rPr>
+          <w:lang w:val="en-US"/>
+        </w:rPr>
+        <w:t>this</w:t>
+      </w:r>
+      <w:r>
+        <w:t>.</w:t>
+      </w:r>
+      <w:r>
+        <w:rPr>
+          <w:lang w:val="en-US"/>
+        </w:rPr>
+        <w:t>pixels</w:t>
+      </w:r>
+      <w:proofErr w:type="gramEnd"/>
+      <w:r>
+        <w:t>.</w:t>
+      </w:r>
+      <w:r>
+        <w:rPr>
+          <w:lang w:val="en-US"/>
+        </w:rPr>
+        <w:t>push</w:t>
+      </w:r>
+      <w:r>
+        <w:t>(</w:t>
+      </w:r>
+      <w:r>
+        <w:rPr>
+          <w:lang w:val="en-US"/>
+        </w:rPr>
+        <w:t>pix</w:t>
+      </w:r>
+      <w:r>
+        <w:t>);</w:t>
+      </w:r>
+    </w:p>
+    <w:p>
+      <w:r>
+        <w:t>};</w:t>
+      </w:r>
+    </w:p>
+    <w:p/>
+    <w:p>
+      <w:r>
+        <w:t xml:space="preserve">В предложенной мной альтернативе был представлен вариант, где сначала высчитываются все пиксели, а потом присваиваются в массив </w:t>
+      </w:r>
+      <w:r>
+        <w:rPr>
+          <w:lang w:val="en-US"/>
+        </w:rPr>
+        <w:t>pixels</w:t>
+      </w:r>
+      <w:r>
+        <w:t xml:space="preserve"> </w:t>
+      </w:r>
+      <w:r>
+        <w:t>–</w:t>
+      </w:r>
+      <w:r>
+        <w:t xml:space="preserve"> </w:t>
+      </w:r>
+      <w:r>
+        <w:t>переменную приложения</w:t>
+      </w:r>
+      <w:r>
+        <w:t>:</w:t>
+      </w:r>
+    </w:p>
+    <w:p>
+      <w:pPr>
+        <w:rPr>
+          <w:lang w:val="en-US"/>
+        </w:rPr>
+      </w:pPr>
+      <w:r>
+        <w:rPr>
+          <w:lang w:val="en-US"/>
+        </w:rPr>
+        <w:t xml:space="preserve">const </w:t>
+      </w:r>
+      <w:proofErr w:type="spellStart"/>
+      <w:r>
+        <w:rPr>
+          <w:lang w:val="en-US"/>
+        </w:rPr>
+        <w:t>calculatedPixels</w:t>
+      </w:r>
+      <w:proofErr w:type="spellEnd"/>
+      <w:r>
+        <w:rPr>
+          <w:lang w:val="en-US"/>
+        </w:rPr>
+        <w:t xml:space="preserve"> = [];</w:t>
       </w:r>
     </w:p>
     <w:p>
@@ -12190,85 +12189,45 @@
         <w:tab/>
       </w:r>
       <w:proofErr w:type="spellStart"/>
+      <w:r>
+        <w:rPr>
+          <w:lang w:val="en-US"/>
+        </w:rPr>
+        <w:t>calculatedPixels.push</w:t>
+      </w:r>
+      <w:proofErr w:type="spellEnd"/>
+      <w:r>
+        <w:rPr>
+          <w:lang w:val="en-US"/>
+        </w:rPr>
+        <w:t>(pix);</w:t>
+      </w:r>
+    </w:p>
+    <w:p>
+      <w:r>
+        <w:t>};</w:t>
+      </w:r>
+    </w:p>
+    <w:p>
       <w:proofErr w:type="gramStart"/>
       <w:r>
         <w:rPr>
           <w:lang w:val="en-US"/>
         </w:rPr>
-        <w:t>this.pixels</w:t>
+        <w:t>this</w:t>
+      </w:r>
+      <w:r>
+        <w:t>.</w:t>
+      </w:r>
+      <w:r>
+        <w:rPr>
+          <w:lang w:val="en-US"/>
+        </w:rPr>
+        <w:t>pixels</w:t>
       </w:r>
       <w:proofErr w:type="gramEnd"/>
       <w:r>
-        <w:rPr>
-          <w:lang w:val="en-US"/>
-        </w:rPr>
-        <w:t>.push</w:t>
-      </w:r>
-      <w:proofErr w:type="spellEnd"/>
-      <w:r>
-        <w:rPr>
-          <w:lang w:val="en-US"/>
-        </w:rPr>
-        <w:t>(pix);</w:t>
-      </w:r>
-    </w:p>
-    <w:p>
-      <w:pPr>
-        <w:rPr>
-          <w:lang w:val="en-US"/>
-        </w:rPr>
-      </w:pPr>
-      <w:r>
-        <w:rPr>
-          <w:lang w:val="en-US"/>
-        </w:rPr>
-        <w:t>};</w:t>
-      </w:r>
-    </w:p>
-    <w:p>
-      <w:pPr>
-        <w:rPr>
-          <w:lang w:val="en-US"/>
-        </w:rPr>
-      </w:pPr>
-    </w:p>
-    <w:p>
-      <w:r>
-        <w:t xml:space="preserve">В предложенной мной альтернативе был представлен вариант, где сначала высчитываются все пиксели, а потом присваиваются в массив </w:t>
-      </w:r>
-      <w:r>
-        <w:rPr>
-          <w:lang w:val="en-US"/>
-        </w:rPr>
-        <w:t>pixels</w:t>
-      </w:r>
-      <w:r>
-        <w:t xml:space="preserve"> </w:t>
-      </w:r>
-      <w:r>
-        <w:t>–</w:t>
-      </w:r>
-      <w:r>
-        <w:t xml:space="preserve"> </w:t>
-      </w:r>
-      <w:r>
-        <w:t>переменную приложения</w:t>
-      </w:r>
-      <w:r>
-        <w:t>:</w:t>
-      </w:r>
-    </w:p>
-    <w:p>
-      <w:pPr>
-        <w:rPr>
-          <w:lang w:val="en-US"/>
-        </w:rPr>
-      </w:pPr>
-      <w:r>
-        <w:rPr>
-          <w:lang w:val="en-US"/>
-        </w:rPr>
-        <w:t xml:space="preserve">const </w:t>
+        <w:t xml:space="preserve"> = </w:t>
       </w:r>
       <w:proofErr w:type="spellStart"/>
       <w:r>
@@ -12279,133 +12238,6 @@
       </w:r>
       <w:proofErr w:type="spellEnd"/>
       <w:r>
-        <w:rPr>
-          <w:lang w:val="en-US"/>
-        </w:rPr>
-        <w:t xml:space="preserve"> = [];</w:t>
-      </w:r>
-    </w:p>
-    <w:p>
-      <w:pPr>
-        <w:rPr>
-          <w:lang w:val="en-US"/>
-        </w:rPr>
-      </w:pPr>
-      <w:r>
-        <w:rPr>
-          <w:lang w:val="en-US"/>
-        </w:rPr>
-        <w:t>for {</w:t>
-      </w:r>
-    </w:p>
-    <w:p>
-      <w:pPr>
-        <w:ind w:left="707"/>
-        <w:rPr>
-          <w:lang w:val="en-US"/>
-        </w:rPr>
-      </w:pPr>
-      <w:r>
-        <w:rPr>
-          <w:lang w:val="en-US"/>
-        </w:rPr>
-        <w:t>…</w:t>
-      </w:r>
-    </w:p>
-    <w:p>
-      <w:pPr>
-        <w:rPr>
-          <w:lang w:val="en-US"/>
-        </w:rPr>
-      </w:pPr>
-      <w:r>
-        <w:rPr>
-          <w:lang w:val="en-US"/>
-        </w:rPr>
-        <w:tab/>
-        <w:t>pix = …;</w:t>
-      </w:r>
-    </w:p>
-    <w:p>
-      <w:pPr>
-        <w:rPr>
-          <w:lang w:val="en-US"/>
-        </w:rPr>
-      </w:pPr>
-      <w:r>
-        <w:rPr>
-          <w:lang w:val="en-US"/>
-        </w:rPr>
-        <w:tab/>
-      </w:r>
-      <w:proofErr w:type="spellStart"/>
-      <w:r>
-        <w:rPr>
-          <w:lang w:val="en-US"/>
-        </w:rPr>
-        <w:t>calculatedP</w:t>
-      </w:r>
-      <w:r>
-        <w:rPr>
-          <w:lang w:val="en-US"/>
-        </w:rPr>
-        <w:t>ixels.push</w:t>
-      </w:r>
-      <w:proofErr w:type="spellEnd"/>
-      <w:r>
-        <w:rPr>
-          <w:lang w:val="en-US"/>
-        </w:rPr>
-        <w:t>(pix);</w:t>
-      </w:r>
-    </w:p>
-    <w:p>
-      <w:pPr>
-        <w:rPr>
-          <w:lang w:val="en-US"/>
-        </w:rPr>
-      </w:pPr>
-      <w:r>
-        <w:rPr>
-          <w:lang w:val="en-US"/>
-        </w:rPr>
-        <w:t>};</w:t>
-      </w:r>
-    </w:p>
-    <w:p>
-      <w:pPr>
-        <w:rPr>
-          <w:lang w:val="en-US"/>
-        </w:rPr>
-      </w:pPr>
-      <w:proofErr w:type="spellStart"/>
-      <w:proofErr w:type="gramStart"/>
-      <w:r>
-        <w:rPr>
-          <w:lang w:val="en-US"/>
-        </w:rPr>
-        <w:t>this.pixels</w:t>
-      </w:r>
-      <w:proofErr w:type="spellEnd"/>
-      <w:proofErr w:type="gramEnd"/>
-      <w:r>
-        <w:rPr>
-          <w:lang w:val="en-US"/>
-        </w:rPr>
-        <w:t xml:space="preserve"> = </w:t>
-      </w:r>
-      <w:proofErr w:type="spellStart"/>
-      <w:r>
-        <w:rPr>
-          <w:lang w:val="en-US"/>
-        </w:rPr>
-        <w:t>calculatedPixels</w:t>
-      </w:r>
-      <w:proofErr w:type="spellEnd"/>
-      <w:r>
-        <w:rPr>
-          <w:lang w:val="en-US"/>
-        </w:rPr>
         <w:t>;</w:t>
       </w:r>
     </w:p>
@@ -12422,17 +12254,23 @@
     <w:p>
       <w:r>
         <w:lastRenderedPageBreak/>
-        <w:t>На рисунке 5 представлено отображение состояния системы при использовании первоначального алгоритма</w:t>
+        <w:t xml:space="preserve">На рисунке </w:t>
+      </w:r>
+      <w:r>
+        <w:t>6</w:t>
+      </w:r>
+      <w:r>
+        <w:t xml:space="preserve"> представлено отображение состояния системы при использовании первоначального алгоритма</w:t>
       </w:r>
       <w:r>
         <w:t>:</w:t>
       </w:r>
     </w:p>
     <w:p>
-      <w:pPr>
-        <w:jc w:val="center"/>
-      </w:pPr>
-      <w:r>
+      <w:r>
+        <w:rPr>
+          <w:noProof/>
+        </w:rPr>
         <w:drawing>
           <wp:inline distT="0" distB="0" distL="0" distR="0" wp14:anchorId="1B14B405" wp14:editId="669F67E5">
             <wp:extent cx="5355112" cy="4859383"/>
@@ -12449,7 +12287,7 @@
                     <pic:cNvPicPr/>
                   </pic:nvPicPr>
                   <pic:blipFill>
-                    <a:blip r:embed="rId15"/>
+                    <a:blip r:embed="rId16"/>
                     <a:stretch>
                       <a:fillRect/>
                     </a:stretch>
@@ -12494,7 +12332,13 @@
     <w:p/>
     <w:p>
       <w:r>
-        <w:t>На рисунке 6 представлено отображение состояния системы при использовании алгоритма с устраненной избыточностью</w:t>
+        <w:t xml:space="preserve">На рисунке </w:t>
+      </w:r>
+      <w:r>
+        <w:t>7</w:t>
+      </w:r>
+      <w:r>
+        <w:t xml:space="preserve"> представлено отображение состояния системы при использовании алгоритма с устраненной избыточностью</w:t>
       </w:r>
       <w:r>
         <w:t>:</w:t>
@@ -12502,6 +12346,9 @@
     </w:p>
     <w:p>
       <w:r>
+        <w:rPr>
+          <w:noProof/>
+        </w:rPr>
         <w:drawing>
           <wp:inline distT="0" distB="0" distL="0" distR="0" wp14:anchorId="0240BB8F" wp14:editId="32D46815">
             <wp:extent cx="5033554" cy="4422318"/>
@@ -12518,7 +12365,7 @@
                     <pic:cNvPicPr/>
                   </pic:nvPicPr>
                   <pic:blipFill>
-                    <a:blip r:embed="rId16"/>
+                    <a:blip r:embed="rId17"/>
                     <a:stretch>
                       <a:fillRect/>
                     </a:stretch>
@@ -12547,22 +12394,7 @@
         <w:t xml:space="preserve">– </w:t>
       </w:r>
       <w:r>
-        <w:t xml:space="preserve">Отображение </w:t>
-      </w:r>
-      <w:r>
-        <w:t xml:space="preserve">системы </w:t>
-      </w:r>
-      <w:r>
-        <w:t>без</w:t>
-      </w:r>
-      <w:r>
-        <w:t xml:space="preserve"> избыточнос</w:t>
-      </w:r>
-      <w:r>
-        <w:t>ти</w:t>
-      </w:r>
-      <w:r>
-        <w:t xml:space="preserve"> в алгоритме</w:t>
+        <w:t>Отображение системы без избыточности в алгоритме</w:t>
       </w:r>
     </w:p>
     <w:p/>
@@ -12702,21 +12534,7 @@
               <w:rFonts w:ascii="Cambria Math" w:hAnsi="Cambria Math"/>
               <w:lang w:val="en-US"/>
             </w:rPr>
-            <m:t xml:space="preserve">&gt; 1000 px </m:t>
-          </m:r>
-          <m:r>
-            <w:rPr>
-              <w:rFonts w:ascii="Cambria Math" w:hAnsi="Cambria Math"/>
-              <w:lang w:val="en-US"/>
-            </w:rPr>
-            <m:t>×</m:t>
-          </m:r>
-          <m:r>
-            <w:rPr>
-              <w:rFonts w:ascii="Cambria Math" w:hAnsi="Cambria Math"/>
-              <w:lang w:val="en-US"/>
-            </w:rPr>
-            <m:t xml:space="preserve"> 1000 px</m:t>
+            <m:t>&gt; 1000 px × 1000 px</m:t>
           </m:r>
         </m:oMath>
       </m:oMathPara>
@@ -12786,49 +12604,7 @@
               <w:rFonts w:ascii="Cambria Math" w:hAnsi="Cambria Math"/>
               <w:lang w:val="en-US"/>
             </w:rPr>
-            <m:t xml:space="preserve">&gt; </m:t>
-          </m:r>
-          <m:r>
-            <w:rPr>
-              <w:rFonts w:ascii="Cambria Math" w:hAnsi="Cambria Math"/>
-              <w:lang w:val="en-US"/>
-            </w:rPr>
-            <m:t>1732</m:t>
-          </m:r>
-          <m:r>
-            <w:rPr>
-              <w:rFonts w:ascii="Cambria Math" w:hAnsi="Cambria Math"/>
-              <w:lang w:val="en-US"/>
-            </w:rPr>
-            <m:t xml:space="preserve"> px </m:t>
-          </m:r>
-          <m:r>
-            <w:rPr>
-              <w:rFonts w:ascii="Cambria Math" w:hAnsi="Cambria Math"/>
-              <w:lang w:val="en-US"/>
-            </w:rPr>
-            <m:t>×</m:t>
-          </m:r>
-          <m:r>
-            <w:rPr>
-              <w:rFonts w:ascii="Cambria Math" w:hAnsi="Cambria Math"/>
-              <w:lang w:val="en-US"/>
-            </w:rPr>
-            <m:t xml:space="preserve"> 1</m:t>
-          </m:r>
-          <m:r>
-            <w:rPr>
-              <w:rFonts w:ascii="Cambria Math" w:hAnsi="Cambria Math"/>
-              <w:lang w:val="en-US"/>
-            </w:rPr>
-            <m:t>732</m:t>
-          </m:r>
-          <m:r>
-            <w:rPr>
-              <w:rFonts w:ascii="Cambria Math" w:hAnsi="Cambria Math"/>
-              <w:lang w:val="en-US"/>
-            </w:rPr>
-            <m:t xml:space="preserve"> px</m:t>
+            <m:t>&gt; 1732 px × 1732 px</m:t>
           </m:r>
         </m:oMath>
       </m:oMathPara>
@@ -12849,16 +12625,7 @@
             <w:rPr>
               <w:rFonts w:ascii="Cambria Math" w:hAnsi="Cambria Math"/>
             </w:rPr>
-            <m:t>1</m:t>
-          </m:r>
-          <m:r>
-            <m:rPr>
-              <m:sty m:val="p"/>
-            </m:rPr>
-            <w:rPr>
-              <w:rFonts w:ascii="Cambria Math" w:hAnsi="Cambria Math"/>
-            </w:rPr>
-            <m:t>732</m:t>
+            <m:t>1732</m:t>
           </m:r>
           <m:r>
             <m:rPr>
@@ -12868,27 +12635,7 @@
               <w:rFonts w:ascii="Cambria Math" w:hAnsi="Cambria Math"/>
               <w:lang w:val="en-US"/>
             </w:rPr>
-            <m:t>*1</m:t>
-          </m:r>
-          <m:r>
-            <m:rPr>
-              <m:sty m:val="p"/>
-            </m:rPr>
-            <w:rPr>
-              <w:rFonts w:ascii="Cambria Math" w:hAnsi="Cambria Math"/>
-              <w:lang w:val="en-US"/>
-            </w:rPr>
-            <m:t>732≈3</m:t>
-          </m:r>
-          <m:r>
-            <m:rPr>
-              <m:sty m:val="p"/>
-            </m:rPr>
-            <w:rPr>
-              <w:rFonts w:ascii="Cambria Math" w:hAnsi="Cambria Math"/>
-              <w:lang w:val="en-US"/>
-            </w:rPr>
-            <m:t xml:space="preserve">,000,000 </m:t>
+            <m:t xml:space="preserve">*1732≈3,000,000 </m:t>
           </m:r>
           <m:r>
             <w:rPr>
@@ -12925,6 +12672,9 @@
     </w:p>
     <w:p>
       <w:r>
+        <w:rPr>
+          <w:noProof/>
+        </w:rPr>
         <w:drawing>
           <wp:inline distT="0" distB="0" distL="0" distR="0" wp14:anchorId="7390113F" wp14:editId="65B29294">
             <wp:extent cx="4961299" cy="2330829"/>
@@ -12941,7 +12691,7 @@
                     <pic:cNvPicPr/>
                   </pic:nvPicPr>
                   <pic:blipFill>
-                    <a:blip r:embed="rId17"/>
+                    <a:blip r:embed="rId18"/>
                     <a:stretch>
                       <a:fillRect/>
                     </a:stretch>
@@ -12994,7 +12744,13 @@
     <w:p>
       <w:r>
         <w:lastRenderedPageBreak/>
-        <w:t xml:space="preserve">На рисунке 8 приведен скриншот программы </w:t>
+        <w:t xml:space="preserve">На рисунке </w:t>
+      </w:r>
+      <w:r>
+        <w:t>9</w:t>
+      </w:r>
+      <w:r>
+        <w:t xml:space="preserve"> приведен скриншот программы </w:t>
       </w:r>
       <w:proofErr w:type="spellStart"/>
       <w:r>
@@ -13020,6 +12776,9 @@
         <w:jc w:val="center"/>
       </w:pPr>
       <w:r>
+        <w:rPr>
+          <w:noProof/>
+        </w:rPr>
         <w:drawing>
           <wp:inline distT="0" distB="0" distL="0" distR="0" wp14:anchorId="42C9E539" wp14:editId="6F969294">
             <wp:extent cx="4906979" cy="3487601"/>
@@ -13036,7 +12795,7 @@
                     <pic:cNvPicPr/>
                   </pic:nvPicPr>
                   <pic:blipFill>
-                    <a:blip r:embed="rId18"/>
+                    <a:blip r:embed="rId19"/>
                     <a:stretch>
                       <a:fillRect/>
                     </a:stretch>
@@ -13150,7 +12909,13 @@
     </w:p>
     <w:p>
       <w:r>
-        <w:t xml:space="preserve">На рисунке 9 приведены метрики расчета фрактала Жюлиа на </w:t>
+        <w:t xml:space="preserve">На рисунке </w:t>
+      </w:r>
+      <w:r>
+        <w:t>10</w:t>
+      </w:r>
+      <w:r>
+        <w:t xml:space="preserve"> приведены метрики расчета фрактала Жюлиа на </w:t>
       </w:r>
       <w:proofErr w:type="spellStart"/>
       <w:r>
@@ -13187,6 +12952,9 @@
         <w:ind w:firstLine="0"/>
       </w:pPr>
       <w:r>
+        <w:rPr>
+          <w:noProof/>
+        </w:rPr>
         <w:drawing>
           <wp:inline distT="0" distB="0" distL="0" distR="0" wp14:anchorId="3184CB19" wp14:editId="08490333">
             <wp:extent cx="6092982" cy="5327695"/>
@@ -13203,7 +12971,7 @@
                     <pic:cNvPicPr/>
                   </pic:nvPicPr>
                   <pic:blipFill>
-                    <a:blip r:embed="rId19"/>
+                    <a:blip r:embed="rId20"/>
                     <a:stretch>
                       <a:fillRect/>
                     </a:stretch>
@@ -13288,7 +13056,7 @@
                     <pic:cNvPicPr/>
                   </pic:nvPicPr>
                   <pic:blipFill>
-                    <a:blip r:embed="rId20">
+                    <a:blip r:embed="rId21">
                       <a:extLst>
                         <a:ext uri="{28A0092B-C50C-407E-A947-70E740481C1C}">
                           <a14:useLocalDpi xmlns:a14="http://schemas.microsoft.com/office/drawing/2010/main" val="0"/>
@@ -13398,7 +13166,7 @@
                     <pic:cNvPicPr/>
                   </pic:nvPicPr>
                   <pic:blipFill>
-                    <a:blip r:embed="rId21">
+                    <a:blip r:embed="rId22">
                       <a:extLst>
                         <a:ext uri="{28A0092B-C50C-407E-A947-70E740481C1C}">
                           <a14:useLocalDpi xmlns:a14="http://schemas.microsoft.com/office/drawing/2010/main" val="0"/>
@@ -13430,7 +13198,13 @@
         <w:pStyle w:val="a"/>
       </w:pPr>
       <w:r>
-        <w:t>– Метрики расчета квартала</w:t>
+        <w:t xml:space="preserve">– Метрики расчета </w:t>
+      </w:r>
+      <w:r>
+        <w:t>фракт</w:t>
+      </w:r>
+      <w:r>
+        <w:t>ала</w:t>
       </w:r>
     </w:p>
     <w:p>
@@ -13480,7 +13254,7 @@
       </w:r>
     </w:p>
     <w:sectPr>
-      <w:footerReference w:type="default" r:id="rId22"/>
+      <w:footerReference w:type="default" r:id="rId23"/>
       <w:pgSz w:w="11906" w:h="16838"/>
       <w:pgMar w:top="1134" w:right="850" w:bottom="1134" w:left="1701" w:header="708" w:footer="708" w:gutter="0"/>
       <w:cols w:space="708"/>
@@ -15439,6 +15213,15 @@
 </file>
 
 <file path=customXml/item1.xml><?xml version="1.0" encoding="utf-8"?>
+<?mso-contentType ?>
+<FormTemplates xmlns="http://schemas.microsoft.com/sharepoint/v3/contenttype/forms">
+  <Display>DocumentLibraryForm</Display>
+  <Edit>DocumentLibraryForm</Edit>
+  <New>DocumentLibraryForm</New>
+</FormTemplates>
+</file>
+
+<file path=customXml/item2.xml><?xml version="1.0" encoding="utf-8"?>
 <ct:contentTypeSchema xmlns:ct="http://schemas.microsoft.com/office/2006/metadata/contentType" xmlns:ma="http://schemas.microsoft.com/office/2006/metadata/properties/metaAttributes" ct:_="" ma:_="" ma:contentTypeName="Документ" ma:contentTypeID="0x01010062D9318774812E48914F7D2B0A122BB6" ma:contentTypeVersion="11" ma:contentTypeDescription="Создание документа." ma:contentTypeScope="" ma:versionID="e22f6c203d7b2ab9ad8ccfbb8a513a68">
   <xsd:schema xmlns:xsd="http://www.w3.org/2001/XMLSchema" xmlns:xs="http://www.w3.org/2001/XMLSchema" xmlns:p="http://schemas.microsoft.com/office/2006/metadata/properties" xmlns:ns2="a8a98189-6fd6-49a8-baa2-14ff203c06ec" xmlns:ns3="a02d1b28-23ff-426e-a91c-5e243d3e82a8" targetNamespace="http://schemas.microsoft.com/office/2006/metadata/properties" ma:root="true" ma:fieldsID="1aa648796788557ff9658393feb124d2" ns2:_="" ns3:_="">
     <xsd:import namespace="a8a98189-6fd6-49a8-baa2-14ff203c06ec"/>
@@ -15633,16 +15416,15 @@
 </ct:contentTypeSchema>
 </file>
 
-<file path=customXml/item2.xml><?xml version="1.0" encoding="utf-8"?>
-<?mso-contentType ?>
-<FormTemplates xmlns="http://schemas.microsoft.com/sharepoint/v3/contenttype/forms">
-  <Display>DocumentLibraryForm</Display>
-  <Edit>DocumentLibraryForm</Edit>
-  <New>DocumentLibraryForm</New>
-</FormTemplates>
+<file path=customXml/itemProps1.xml><?xml version="1.0" encoding="utf-8"?>
+<ds:datastoreItem xmlns:ds="http://schemas.openxmlformats.org/officeDocument/2006/customXml" ds:itemID="{B5F39211-8716-4880-AD50-168A412D5882}">
+  <ds:schemaRefs>
+    <ds:schemaRef ds:uri="http://schemas.microsoft.com/sharepoint/v3/contenttype/forms"/>
+  </ds:schemaRefs>
+</ds:datastoreItem>
 </file>
 
-<file path=customXml/itemProps1.xml><?xml version="1.0" encoding="utf-8"?>
+<file path=customXml/itemProps2.xml><?xml version="1.0" encoding="utf-8"?>
 <ds:datastoreItem xmlns:ds="http://schemas.openxmlformats.org/officeDocument/2006/customXml" ds:itemID="{764B2BED-4B04-4C37-A462-ABB4F88354A2}">
   <ds:schemaRefs>
     <ds:schemaRef ds:uri="http://schemas.microsoft.com/office/2006/metadata/contentType"/>
@@ -15659,12 +15441,4 @@
     <ds:schemaRef ds:uri="http://schemas.microsoft.com/internal/obd"/>
   </ds:schemaRefs>
 </ds:datastoreItem>
-</file>
-
-<file path=customXml/itemProps2.xml><?xml version="1.0" encoding="utf-8"?>
-<ds:datastoreItem xmlns:ds="http://schemas.openxmlformats.org/officeDocument/2006/customXml" ds:itemID="{B5F39211-8716-4880-AD50-168A412D5882}">
-  <ds:schemaRefs>
-    <ds:schemaRef ds:uri="http://schemas.microsoft.com/sharepoint/v3/contenttype/forms"/>
-  </ds:schemaRefs>
-</ds:datastoreItem>
 </file>